--- a/法令ファイル/気象測器検定規則/気象測器検定規則（平成十四年国土交通省令第二十五号）.docx
+++ b/法令ファイル/気象測器検定規則/気象測器検定規則（平成十四年国土交通省令第二十五号）.docx
@@ -116,359 +116,418 @@
     </w:p>
     <w:p>
       <w:pPr>
-        <w:pStyle w:val="Heading6"/>
+        <w:pStyle w:val="ListBullet"/>
         <w:ind w:left="880"/>
       </w:pPr>
       <w:r>
         <w:t>一</w:t>
-      </w:r>
-    </w:p>
-    <w:p>
-      <w:pPr>
+        <w:br/>
+        <w:t>ガラス製温度計</w:t>
+      </w:r>
+    </w:p>
+    <w:p>
+      <w:pPr>
+        <w:pStyle w:val="ListBullet"/>
         <w:ind w:left="880"/>
       </w:pPr>
       <w:r>
-        <w:t>ガラス製温度計</w:t>
-      </w:r>
-    </w:p>
-    <w:p>
-      <w:pPr>
-        <w:pStyle w:val="Heading6"/>
+        <w:t>二</w:t>
+        <w:br/>
+        <w:t>金属製温度計</w:t>
+      </w:r>
+    </w:p>
+    <w:p>
+      <w:pPr>
+        <w:pStyle w:val="ListBullet"/>
         <w:ind w:left="880"/>
       </w:pPr>
       <w:r>
+        <w:t>三</w:t>
+        <w:br/>
+        <w:t>電気式温度計</w:t>
+      </w:r>
+    </w:p>
+    <w:p>
+      <w:pPr>
+        <w:pStyle w:val="ListBullet"/>
+        <w:ind w:left="880"/>
+      </w:pPr>
+      <w:r>
+        <w:t>四</w:t>
+        <w:br/>
+        <w:t>ラジオゾンデ用温度計</w:t>
+      </w:r>
+    </w:p>
+    <w:p>
+      <w:pPr>
+        <w:pStyle w:val="ListBullet"/>
+        <w:ind w:left="880"/>
+      </w:pPr>
+      <w:r>
+        <w:t>五</w:t>
+        <w:br/>
+        <w:t>液柱型水銀気圧計</w:t>
+      </w:r>
+    </w:p>
+    <w:p>
+      <w:pPr>
+        <w:pStyle w:val="ListBullet"/>
+        <w:ind w:left="880"/>
+      </w:pPr>
+      <w:r>
+        <w:t>六</w:t>
+        <w:br/>
+        <w:t>アネロイド型気圧計</w:t>
+      </w:r>
+    </w:p>
+    <w:p>
+      <w:pPr>
+        <w:pStyle w:val="ListBullet"/>
+        <w:ind w:left="880"/>
+      </w:pPr>
+      <w:r>
+        <w:t>七</w:t>
+        <w:br/>
+        <w:t>電気式気圧計</w:t>
+      </w:r>
+    </w:p>
+    <w:p>
+      <w:pPr>
+        <w:pStyle w:val="ListBullet"/>
+        <w:ind w:left="880"/>
+      </w:pPr>
+      <w:r>
+        <w:t>八</w:t>
+        <w:br/>
+        <w:t>ラジオゾンデ用気圧計</w:t>
+      </w:r>
+    </w:p>
+    <w:p>
+      <w:pPr>
+        <w:pStyle w:val="ListBullet"/>
+        <w:ind w:left="880"/>
+      </w:pPr>
+      <w:r>
+        <w:t>九</w:t>
+        <w:br/>
+        <w:t>乾湿式湿度計</w:t>
+      </w:r>
+    </w:p>
+    <w:p>
+      <w:pPr>
+        <w:pStyle w:val="ListBullet"/>
+        <w:ind w:left="880"/>
+      </w:pPr>
+      <w:r>
+        <w:t>十</w:t>
+        <w:br/>
+        <w:t>毛髪製湿度計</w:t>
+      </w:r>
+    </w:p>
+    <w:p>
+      <w:pPr>
+        <w:pStyle w:val="ListBullet"/>
+        <w:ind w:left="880"/>
+      </w:pPr>
+      <w:r>
+        <w:t>十一</w:t>
+        <w:br/>
+        <w:t>露点式湿度計</w:t>
+      </w:r>
+    </w:p>
+    <w:p>
+      <w:pPr>
+        <w:pStyle w:val="ListBullet"/>
+        <w:ind w:left="880"/>
+      </w:pPr>
+      <w:r>
+        <w:t>十二</w:t>
+        <w:br/>
+        <w:t>電気式湿度計</w:t>
+      </w:r>
+    </w:p>
+    <w:p>
+      <w:pPr>
+        <w:pStyle w:val="ListBullet"/>
+        <w:ind w:left="880"/>
+      </w:pPr>
+      <w:r>
+        <w:t>十三</w:t>
+        <w:br/>
+        <w:t>ラジオゾンデ用湿度計</w:t>
+      </w:r>
+    </w:p>
+    <w:p>
+      <w:pPr>
+        <w:pStyle w:val="ListBullet"/>
+        <w:ind w:left="880"/>
+      </w:pPr>
+      <w:r>
+        <w:t>十四</w:t>
+        <w:br/>
+        <w:t>風杯型風速計</w:t>
+      </w:r>
+    </w:p>
+    <w:p>
+      <w:pPr>
+        <w:pStyle w:val="ListBullet"/>
+        <w:ind w:left="880"/>
+      </w:pPr>
+      <w:r>
+        <w:t>十五</w:t>
+        <w:br/>
+        <w:t>風車型風速計</w:t>
+      </w:r>
+    </w:p>
+    <w:p>
+      <w:pPr>
+        <w:pStyle w:val="ListBullet"/>
+        <w:ind w:left="880"/>
+      </w:pPr>
+      <w:r>
+        <w:t>十六</w:t>
+        <w:br/>
+        <w:t>超音波式風速計</w:t>
+      </w:r>
+    </w:p>
+    <w:p>
+      <w:pPr>
+        <w:pStyle w:val="ListBullet"/>
+        <w:ind w:left="880"/>
+      </w:pPr>
+      <w:r>
+        <w:t>十七</w:t>
+        <w:br/>
+        <w:t>電気式日射計</w:t>
+      </w:r>
+    </w:p>
+    <w:p>
+      <w:pPr>
+        <w:pStyle w:val="ListBullet"/>
+        <w:ind w:left="880"/>
+      </w:pPr>
+      <w:r>
+        <w:t>十八</w:t>
+        <w:br/>
+        <w:t>貯水型雨量計</w:t>
+      </w:r>
+    </w:p>
+    <w:p>
+      <w:pPr>
+        <w:pStyle w:val="ListBullet"/>
+        <w:ind w:left="880"/>
+      </w:pPr>
+      <w:r>
+        <w:t>十九</w:t>
+        <w:br/>
+        <w:t>転倒ます型雨量計</w:t>
+      </w:r>
+    </w:p>
+    <w:p>
+      <w:pPr>
+        <w:pStyle w:val="ListBullet"/>
+        <w:ind w:left="880"/>
+      </w:pPr>
+      <w:r>
+        <w:t>二十</w:t>
+        <w:br/>
+        <w:t>積雪計</w:t>
+      </w:r>
+    </w:p>
+    <w:p>
+      <w:pPr>
+        <w:pStyle w:val="ListBullet"/>
+        <w:ind w:left="880"/>
+      </w:pPr>
+      <w:r>
+        <w:t>二十一</w:t>
+        <w:br/>
+        <w:t>複合気象測器（ラジオゾンデその他の前各号に掲げる気象測器の二以上が構造上一体となっているものをいう。）</w:t>
+      </w:r>
+    </w:p>
+    <w:p>
+      <w:pPr>
+        <w:pStyle w:val="Heading4"/>
+      </w:pPr>
+      <w:r>
+        <w:t>第三条</w:t>
+      </w:r>
+    </w:p>
+    <w:p>
+      <w:r>
+        <w:t>削除</w:t>
+      </w:r>
+    </w:p>
+    <w:p>
+      <w:pPr>
+        <w:pStyle w:val="Heading4"/>
+      </w:pPr>
+      <w:r>
+        <w:t>第四条</w:t>
+      </w:r>
+    </w:p>
+    <w:p>
+      <w:r>
+        <w:t>削除</w:t>
+      </w:r>
+    </w:p>
+    <w:p>
+      <w:pPr>
+        <w:pStyle w:val="Heading4"/>
+      </w:pPr>
+      <w:r>
+        <w:t>第五条</w:t>
+      </w:r>
+    </w:p>
+    <w:p>
+      <w:r>
+        <w:t>削除</w:t>
+      </w:r>
+    </w:p>
+    <w:p>
+      <w:pPr>
+        <w:pStyle w:val="Heading4"/>
+      </w:pPr>
+      <w:r>
+        <w:t>第六条</w:t>
+      </w:r>
+    </w:p>
+    <w:p>
+      <w:r>
+        <w:t>削除</w:t>
+      </w:r>
+    </w:p>
+    <w:p>
+      <w:pPr>
+        <w:pStyle w:val="Heading4"/>
+      </w:pPr>
+      <w:r>
+        <w:t>第七条</w:t>
+      </w:r>
+    </w:p>
+    <w:p>
+      <w:r>
+        <w:t>削除</w:t>
+      </w:r>
+    </w:p>
+    <w:p>
+      <w:pPr>
+        <w:pStyle w:val="Heading4"/>
+      </w:pPr>
+      <w:r>
+        <w:t>第八条</w:t>
+      </w:r>
+    </w:p>
+    <w:p>
+      <w:r>
+        <w:t>削除</w:t>
+      </w:r>
+    </w:p>
+    <w:p>
+      <w:pPr>
+        <w:pStyle w:val="Heading4"/>
+      </w:pPr>
+      <w:r>
+        <w:t>第九条</w:t>
+      </w:r>
+    </w:p>
+    <w:p>
+      <w:r>
+        <w:t>削除</w:t>
+      </w:r>
+    </w:p>
+    <w:p>
+      <w:pPr>
+        <w:pStyle w:val="Heading4"/>
+      </w:pPr>
+      <w:r>
+        <w:t>第十条（二段以上の目盛のある気象測器の検定）</w:t>
+      </w:r>
+    </w:p>
+    <w:p>
+      <w:r>
+        <w:t>二段以上の目盛のある気象測器の検定においては、各段の目盛について検査をし、そのうち一段の目盛が不合格となったときは、その気象測器は不合格とする。</w:t>
+      </w:r>
+    </w:p>
+    <w:p>
+      <w:pPr>
+        <w:pStyle w:val="Heading4"/>
+      </w:pPr>
+      <w:r>
+        <w:t>第十一条（複合気象測器の検定）</w:t>
+      </w:r>
+    </w:p>
+    <w:p>
+      <w:r>
+        <w:t>複合気象測器の検定においては、これを構成する各気象測器について検査をし、そのうち一つの気象測器が不合格となったときは、その複合気象測器は、不合格とする。</w:t>
+      </w:r>
+    </w:p>
+    <w:p>
+      <w:pPr>
+        <w:pStyle w:val="Heading4"/>
+      </w:pPr>
+      <w:r>
+        <w:t>第十二条（部分のみについての検定）</w:t>
+      </w:r>
+    </w:p>
+    <w:p>
+      <w:r>
+        <w:t>気象測器の次に掲げる部分は、その部分のみについて検定することができる。</w:t>
+      </w:r>
+    </w:p>
+    <w:p>
+      <w:pPr>
+        <w:pStyle w:val="ListBullet"/>
+        <w:ind w:left="880"/>
+      </w:pPr>
+      <w:r>
+        <w:t>一</w:t>
+        <w:br/>
+        <w:t>次に掲げる気象測器の感部</w:t>
+      </w:r>
+    </w:p>
+    <w:p>
+      <w:pPr>
+        <w:pStyle w:val="ListBullet"/>
+        <w:ind w:left="880"/>
+      </w:pPr>
+      <w:r>
         <w:t>二</w:t>
-      </w:r>
-    </w:p>
-    <w:p>
-      <w:pPr>
+        <w:br/>
+        <w:t>次に掲げる気象測器の感部（光電式のものに限る。）</w:t>
+      </w:r>
+    </w:p>
+    <w:p>
+      <w:pPr>
+        <w:pStyle w:val="ListBullet"/>
         <w:ind w:left="880"/>
       </w:pPr>
       <w:r>
-        <w:t>金属製温度計</w:t>
-      </w:r>
-    </w:p>
-    <w:p>
-      <w:pPr>
-        <w:pStyle w:val="Heading6"/>
+        <w:t>三</w:t>
+        <w:br/>
+        <w:t>次に掲げる気象測器の感部（その測定量をデジタル信号により伝送する型（以下「デジタル型」という。）のものに限る。）</w:t>
+      </w:r>
+    </w:p>
+    <w:p>
+      <w:pPr>
+        <w:pStyle w:val="ListBullet"/>
         <w:ind w:left="880"/>
       </w:pPr>
       <w:r>
-        <w:t>三</w:t>
-      </w:r>
-    </w:p>
-    <w:p>
-      <w:pPr>
+        <w:t>四</w:t>
+        <w:br/>
+        <w:t>受水器</w:t>
+      </w:r>
+    </w:p>
+    <w:p>
+      <w:pPr>
+        <w:pStyle w:val="ListBullet"/>
         <w:ind w:left="880"/>
       </w:pPr>
       <w:r>
-        <w:t>電気式温度計</w:t>
-      </w:r>
-    </w:p>
-    <w:p>
-      <w:pPr>
-        <w:pStyle w:val="Heading6"/>
-        <w:ind w:left="880"/>
-      </w:pPr>
-      <w:r>
-        <w:t>四</w:t>
-      </w:r>
-    </w:p>
-    <w:p>
-      <w:pPr>
-        <w:ind w:left="880"/>
-      </w:pPr>
-      <w:r>
-        <w:t>ラジオゾンデ用温度計</w:t>
-      </w:r>
-    </w:p>
-    <w:p>
-      <w:pPr>
-        <w:pStyle w:val="Heading6"/>
-        <w:ind w:left="880"/>
-      </w:pPr>
-      <w:r>
         <w:t>五</w:t>
-      </w:r>
-    </w:p>
-    <w:p>
-      <w:pPr>
-        <w:ind w:left="880"/>
-      </w:pPr>
-      <w:r>
-        <w:t>液柱型水銀気圧計</w:t>
-      </w:r>
-    </w:p>
-    <w:p>
-      <w:pPr>
-        <w:pStyle w:val="Heading6"/>
-        <w:ind w:left="880"/>
-      </w:pPr>
-      <w:r>
-        <w:t>六</w:t>
-      </w:r>
-    </w:p>
-    <w:p>
-      <w:pPr>
-        <w:ind w:left="880"/>
-      </w:pPr>
-      <w:r>
-        <w:t>アネロイド型気圧計</w:t>
-      </w:r>
-    </w:p>
-    <w:p>
-      <w:pPr>
-        <w:pStyle w:val="Heading6"/>
-        <w:ind w:left="880"/>
-      </w:pPr>
-      <w:r>
-        <w:t>七</w:t>
-      </w:r>
-    </w:p>
-    <w:p>
-      <w:pPr>
-        <w:ind w:left="880"/>
-      </w:pPr>
-      <w:r>
-        <w:t>電気式気圧計</w:t>
-      </w:r>
-    </w:p>
-    <w:p>
-      <w:pPr>
-        <w:pStyle w:val="Heading6"/>
-        <w:ind w:left="880"/>
-      </w:pPr>
-      <w:r>
-        <w:t>八</w:t>
-      </w:r>
-    </w:p>
-    <w:p>
-      <w:pPr>
-        <w:ind w:left="880"/>
-      </w:pPr>
-      <w:r>
-        <w:t>ラジオゾンデ用気圧計</w:t>
-      </w:r>
-    </w:p>
-    <w:p>
-      <w:pPr>
-        <w:pStyle w:val="Heading6"/>
-        <w:ind w:left="880"/>
-      </w:pPr>
-      <w:r>
-        <w:t>九</w:t>
-      </w:r>
-    </w:p>
-    <w:p>
-      <w:pPr>
-        <w:ind w:left="880"/>
-      </w:pPr>
-      <w:r>
-        <w:t>乾湿式湿度計</w:t>
-      </w:r>
-    </w:p>
-    <w:p>
-      <w:pPr>
-        <w:pStyle w:val="Heading6"/>
-        <w:ind w:left="880"/>
-      </w:pPr>
-      <w:r>
-        <w:t>十</w:t>
-      </w:r>
-    </w:p>
-    <w:p>
-      <w:pPr>
-        <w:ind w:left="880"/>
-      </w:pPr>
-      <w:r>
-        <w:t>毛髪製湿度計</w:t>
-      </w:r>
-    </w:p>
-    <w:p>
-      <w:pPr>
-        <w:pStyle w:val="Heading6"/>
-        <w:ind w:left="880"/>
-      </w:pPr>
-      <w:r>
-        <w:t>十一</w:t>
-      </w:r>
-    </w:p>
-    <w:p>
-      <w:pPr>
-        <w:ind w:left="880"/>
-      </w:pPr>
-      <w:r>
-        <w:t>露点式湿度計</w:t>
-      </w:r>
-    </w:p>
-    <w:p>
-      <w:pPr>
-        <w:pStyle w:val="Heading6"/>
-        <w:ind w:left="880"/>
-      </w:pPr>
-      <w:r>
-        <w:t>十二</w:t>
-      </w:r>
-    </w:p>
-    <w:p>
-      <w:pPr>
-        <w:ind w:left="880"/>
-      </w:pPr>
-      <w:r>
-        <w:t>電気式湿度計</w:t>
-      </w:r>
-    </w:p>
-    <w:p>
-      <w:pPr>
-        <w:pStyle w:val="Heading6"/>
-        <w:ind w:left="880"/>
-      </w:pPr>
-      <w:r>
-        <w:t>十三</w:t>
-      </w:r>
-    </w:p>
-    <w:p>
-      <w:pPr>
-        <w:ind w:left="880"/>
-      </w:pPr>
-      <w:r>
-        <w:t>ラジオゾンデ用湿度計</w:t>
-      </w:r>
-    </w:p>
-    <w:p>
-      <w:pPr>
-        <w:pStyle w:val="Heading6"/>
-        <w:ind w:left="880"/>
-      </w:pPr>
-      <w:r>
-        <w:t>十四</w:t>
-      </w:r>
-    </w:p>
-    <w:p>
-      <w:pPr>
-        <w:ind w:left="880"/>
-      </w:pPr>
-      <w:r>
-        <w:t>風杯型風速計</w:t>
-      </w:r>
-    </w:p>
-    <w:p>
-      <w:pPr>
-        <w:pStyle w:val="Heading6"/>
-        <w:ind w:left="880"/>
-      </w:pPr>
-      <w:r>
-        <w:t>十五</w:t>
-      </w:r>
-    </w:p>
-    <w:p>
-      <w:pPr>
-        <w:ind w:left="880"/>
-      </w:pPr>
-      <w:r>
-        <w:t>風車型風速計</w:t>
-      </w:r>
-    </w:p>
-    <w:p>
-      <w:pPr>
-        <w:pStyle w:val="Heading6"/>
-        <w:ind w:left="880"/>
-      </w:pPr>
-      <w:r>
-        <w:t>十六</w:t>
-      </w:r>
-    </w:p>
-    <w:p>
-      <w:pPr>
-        <w:ind w:left="880"/>
-      </w:pPr>
-      <w:r>
-        <w:t>超音波式風速計</w:t>
-      </w:r>
-    </w:p>
-    <w:p>
-      <w:pPr>
-        <w:pStyle w:val="Heading6"/>
-        <w:ind w:left="880"/>
-      </w:pPr>
-      <w:r>
-        <w:t>十七</w:t>
-      </w:r>
-    </w:p>
-    <w:p>
-      <w:pPr>
-        <w:ind w:left="880"/>
-      </w:pPr>
-      <w:r>
-        <w:t>電気式日射計</w:t>
-      </w:r>
-    </w:p>
-    <w:p>
-      <w:pPr>
-        <w:pStyle w:val="Heading6"/>
-        <w:ind w:left="880"/>
-      </w:pPr>
-      <w:r>
-        <w:t>十八</w:t>
-      </w:r>
-    </w:p>
-    <w:p>
-      <w:pPr>
-        <w:ind w:left="880"/>
-      </w:pPr>
-      <w:r>
-        <w:t>貯水型雨量計</w:t>
-      </w:r>
-    </w:p>
-    <w:p>
-      <w:pPr>
-        <w:pStyle w:val="Heading6"/>
-        <w:ind w:left="880"/>
-      </w:pPr>
-      <w:r>
-        <w:t>十九</w:t>
-      </w:r>
-    </w:p>
-    <w:p>
-      <w:pPr>
-        <w:ind w:left="880"/>
-      </w:pPr>
-      <w:r>
-        <w:t>転倒ます型雨量計</w:t>
-      </w:r>
-    </w:p>
-    <w:p>
-      <w:pPr>
-        <w:pStyle w:val="Heading6"/>
-        <w:ind w:left="880"/>
-      </w:pPr>
-      <w:r>
-        <w:t>二十</w:t>
-      </w:r>
-    </w:p>
-    <w:p>
-      <w:pPr>
-        <w:ind w:left="880"/>
-      </w:pPr>
-      <w:r>
-        <w:t>積雪計</w:t>
-      </w:r>
-    </w:p>
-    <w:p>
-      <w:pPr>
-        <w:pStyle w:val="Heading6"/>
-        <w:ind w:left="880"/>
-      </w:pPr>
-      <w:r>
-        <w:t>二十一</w:t>
-      </w:r>
-    </w:p>
-    <w:p>
-      <w:pPr>
-        <w:ind w:left="880"/>
-      </w:pPr>
-      <w:r>
-        <w:t>複合気象測器（ラジオゾンデその他の前各号に掲げる気象測器の二以上が構造上一体となっているものをいう。）</w:t>
+        <w:br/>
+        <w:t>雨量ます</w:t>
       </w:r>
     </w:p>
     <w:p>
@@ -476,227 +535,14 @@
         <w:pStyle w:val="Heading4"/>
       </w:pPr>
       <w:r>
-        <w:t>第三条</w:t>
-      </w:r>
-    </w:p>
-    <w:p>
-      <w:r>
-        <w:t>削除</w:t>
-      </w:r>
-    </w:p>
-    <w:p>
-      <w:pPr>
-        <w:pStyle w:val="Heading4"/>
-      </w:pPr>
-      <w:r>
-        <w:t>第四条</w:t>
-      </w:r>
-    </w:p>
-    <w:p>
-      <w:r>
-        <w:t>削除</w:t>
-      </w:r>
-    </w:p>
-    <w:p>
-      <w:pPr>
-        <w:pStyle w:val="Heading4"/>
-      </w:pPr>
-      <w:r>
-        <w:t>第五条</w:t>
-      </w:r>
-    </w:p>
-    <w:p>
-      <w:r>
-        <w:t>削除</w:t>
-      </w:r>
-    </w:p>
-    <w:p>
-      <w:pPr>
-        <w:pStyle w:val="Heading4"/>
-      </w:pPr>
-      <w:r>
-        <w:t>第六条</w:t>
-      </w:r>
-    </w:p>
-    <w:p>
-      <w:r>
-        <w:t>削除</w:t>
-      </w:r>
-    </w:p>
-    <w:p>
-      <w:pPr>
-        <w:pStyle w:val="Heading4"/>
-      </w:pPr>
-      <w:r>
-        <w:t>第七条</w:t>
-      </w:r>
-    </w:p>
-    <w:p>
-      <w:r>
-        <w:t>削除</w:t>
-      </w:r>
-    </w:p>
-    <w:p>
-      <w:pPr>
-        <w:pStyle w:val="Heading4"/>
-      </w:pPr>
-      <w:r>
-        <w:t>第八条</w:t>
-      </w:r>
-    </w:p>
-    <w:p>
-      <w:r>
-        <w:t>削除</w:t>
-      </w:r>
-    </w:p>
-    <w:p>
-      <w:pPr>
-        <w:pStyle w:val="Heading4"/>
-      </w:pPr>
-      <w:r>
-        <w:t>第九条</w:t>
-      </w:r>
-    </w:p>
-    <w:p>
-      <w:r>
-        <w:t>削除</w:t>
-      </w:r>
-    </w:p>
-    <w:p>
-      <w:pPr>
-        <w:pStyle w:val="Heading4"/>
-      </w:pPr>
-      <w:r>
-        <w:t>第十条（二段以上の目盛のある気象測器の検定）</w:t>
-      </w:r>
-    </w:p>
-    <w:p>
-      <w:r>
-        <w:t>二段以上の目盛のある気象測器の検定においては、各段の目盛について検査をし、そのうち一段の目盛が不合格となったときは、その気象測器は不合格とする。</w:t>
-      </w:r>
-    </w:p>
-    <w:p>
-      <w:pPr>
-        <w:pStyle w:val="Heading4"/>
-      </w:pPr>
-      <w:r>
-        <w:t>第十一条（複合気象測器の検定）</w:t>
-      </w:r>
-    </w:p>
-    <w:p>
-      <w:r>
-        <w:t>複合気象測器の検定においては、これを構成する各気象測器について検査をし、そのうち一つの気象測器が不合格となったときは、その複合気象測器は、不合格とする。</w:t>
-      </w:r>
-    </w:p>
-    <w:p>
-      <w:pPr>
-        <w:pStyle w:val="Heading4"/>
-      </w:pPr>
-      <w:r>
-        <w:t>第十二条（部分のみについての検定）</w:t>
-      </w:r>
-    </w:p>
-    <w:p>
-      <w:r>
-        <w:t>気象測器の次に掲げる部分は、その部分のみについて検定することができる。</w:t>
-      </w:r>
-    </w:p>
-    <w:p>
-      <w:pPr>
-        <w:pStyle w:val="Heading6"/>
-        <w:ind w:left="880"/>
-      </w:pPr>
-      <w:r>
-        <w:t>一</w:t>
-      </w:r>
-    </w:p>
-    <w:p>
-      <w:pPr>
-        <w:ind w:left="880"/>
-      </w:pPr>
-      <w:r>
-        <w:t>次に掲げる気象測器の感部</w:t>
-      </w:r>
-    </w:p>
-    <w:p>
-      <w:pPr>
-        <w:pStyle w:val="Heading6"/>
-        <w:ind w:left="880"/>
-      </w:pPr>
-      <w:r>
-        <w:t>二</w:t>
-      </w:r>
-    </w:p>
-    <w:p>
-      <w:pPr>
-        <w:ind w:left="880"/>
-      </w:pPr>
-      <w:r>
-        <w:t>次に掲げる気象測器の感部（光電式のものに限る。）</w:t>
-      </w:r>
-    </w:p>
-    <w:p>
-      <w:pPr>
-        <w:pStyle w:val="Heading6"/>
-        <w:ind w:left="880"/>
-      </w:pPr>
-      <w:r>
-        <w:t>三</w:t>
-      </w:r>
-    </w:p>
-    <w:p>
-      <w:pPr>
-        <w:ind w:left="880"/>
-      </w:pPr>
-      <w:r>
-        <w:t>次に掲げる気象測器の感部（その測定量をデジタル信号により伝送する型（以下「デジタル型」という。）のものに限る。）</w:t>
-      </w:r>
-    </w:p>
-    <w:p>
-      <w:pPr>
-        <w:pStyle w:val="Heading6"/>
-        <w:ind w:left="880"/>
-      </w:pPr>
-      <w:r>
-        <w:t>四</w:t>
-      </w:r>
-    </w:p>
-    <w:p>
-      <w:pPr>
-        <w:ind w:left="880"/>
-      </w:pPr>
-      <w:r>
-        <w:t>受水器</w:t>
-      </w:r>
-    </w:p>
-    <w:p>
-      <w:pPr>
-        <w:pStyle w:val="Heading6"/>
-        <w:ind w:left="880"/>
-      </w:pPr>
-      <w:r>
-        <w:t>五</w:t>
-      </w:r>
-    </w:p>
-    <w:p>
-      <w:pPr>
-        <w:ind w:left="880"/>
-      </w:pPr>
-      <w:r>
-        <w:t>雨量ます</w:t>
-      </w:r>
-    </w:p>
-    <w:p>
-      <w:pPr>
-        <w:pStyle w:val="Heading4"/>
-      </w:pPr>
-      <w:r>
         <w:t>第十三条（検定証印等）</w:t>
       </w:r>
     </w:p>
     <w:p>
       <w:r>
         <w:t>検定証印は、刻印、ゴム印又はシールとし、気象測器の適当な部分に附すものとする。</w:t>
+        <w:br/>
+        <w:t>この場合において適当な部分がないときは、容易に離脱しない方法により、気象測器に緊着した金属片その他のものにこれを附すことができる。</w:t>
       </w:r>
     </w:p>
     <w:p>
@@ -889,35 +735,23 @@
     </w:p>
     <w:p>
       <w:pPr>
-        <w:pStyle w:val="Heading6"/>
+        <w:pStyle w:val="ListBullet"/>
         <w:ind w:left="880"/>
       </w:pPr>
       <w:r>
         <w:t>一</w:t>
-      </w:r>
-    </w:p>
-    <w:p>
-      <w:pPr>
+        <w:br/>
+        <w:t>当該型式の気象測器の構造、材料及び寸法（回路のあるものにあっては、回路に使用する部品の定格及び性能を含む。）を示す図面並びに動作原理及び使用方法に関する説明書</w:t>
+      </w:r>
+    </w:p>
+    <w:p>
+      <w:pPr>
+        <w:pStyle w:val="ListBullet"/>
         <w:ind w:left="880"/>
       </w:pPr>
       <w:r>
-        <w:t>当該型式の気象測器の構造、材料及び寸法（回路のあるものにあっては、回路に使用する部品の定格及び性能を含む。）を示す図面並びに動作原理及び使用方法に関する説明書</w:t>
-      </w:r>
-    </w:p>
-    <w:p>
-      <w:pPr>
-        <w:pStyle w:val="Heading6"/>
-        <w:ind w:left="880"/>
-      </w:pPr>
-      <w:r>
         <w:t>二</w:t>
-      </w:r>
-    </w:p>
-    <w:p>
-      <w:pPr>
-        <w:ind w:left="880"/>
-      </w:pPr>
-      <w:r>
+        <w:br/>
         <w:t>当該型式の気象測器の検査のための設備の名称、性能及び数並びに検査の方法を記載した書類</w:t>
       </w:r>
     </w:p>
@@ -949,6 +783,8 @@
     <w:p>
       <w:r>
         <w:t>気象庁長官は、前条の申請を受理したときは、その日から八十五日以内に型式証明に係る判定を行うものとする。</w:t>
+        <w:br/>
+        <w:t>ただし、日射計の型式証明において、天候の状況によりこの期間内に必要な検査を行うことができないときは、この限りでない。</w:t>
       </w:r>
     </w:p>
     <w:p>
@@ -1005,150 +841,102 @@
     </w:p>
     <w:p>
       <w:pPr>
-        <w:pStyle w:val="Heading6"/>
+        <w:pStyle w:val="ListBullet"/>
         <w:ind w:left="880"/>
       </w:pPr>
       <w:r>
         <w:t>一</w:t>
-      </w:r>
-    </w:p>
-    <w:p>
-      <w:pPr>
+        <w:br/>
+        <w:t>型式証明を受けた者の氏名若しくは名称又は住所に変更があったとき。</w:t>
+      </w:r>
+    </w:p>
+    <w:p>
+      <w:pPr>
+        <w:pStyle w:val="ListBullet"/>
         <w:ind w:left="880"/>
       </w:pPr>
       <w:r>
-        <w:t>型式証明を受けた者の氏名若しくは名称又は住所に変更があったとき。</w:t>
-      </w:r>
-    </w:p>
-    <w:p>
-      <w:pPr>
-        <w:pStyle w:val="Heading6"/>
+        <w:t>二</w:t>
+        <w:br/>
+        <w:t>型式証明を受けた者が死亡し、又は解散したとき。</w:t>
+      </w:r>
+    </w:p>
+    <w:p>
+      <w:pPr>
+        <w:pStyle w:val="ListBullet"/>
         <w:ind w:left="880"/>
       </w:pPr>
       <w:r>
+        <w:t>三</w:t>
+        <w:br/>
+        <w:t>当該型式の気象測器の製造に係る事業を廃止したとき。</w:t>
+      </w:r>
+    </w:p>
+    <w:p>
+      <w:pPr>
+        <w:pStyle w:val="ListBullet"/>
+        <w:ind w:left="880"/>
+      </w:pPr>
+      <w:r>
+        <w:t>四</w:t>
+        <w:br/>
+        <w:t>第十七条第二項第二号に掲げる書類の記載事項に変更があったとき。</w:t>
+      </w:r>
+    </w:p>
+    <w:p>
+      <w:pPr>
+        <w:pStyle w:val="ListBullet"/>
+        <w:ind w:left="880"/>
+      </w:pPr>
+      <w:r>
+        <w:t>五</w:t>
+        <w:br/>
+        <w:t>第十七条第三項により提出した書類の記載事項に変更があったとき。</w:t>
+      </w:r>
+    </w:p>
+    <w:p>
+      <w:pPr>
+        <w:pStyle w:val="Heading4"/>
+      </w:pPr>
+      <w:r>
+        <w:t>第二十二条（型式証明の失効及び取消し）</w:t>
+      </w:r>
+    </w:p>
+    <w:p>
+      <w:r>
+        <w:t>型式証明を受けた者が次の各号のいずれかに該当するときは、型式証明は、その効力を失う。</w:t>
+      </w:r>
+    </w:p>
+    <w:p>
+      <w:pPr>
+        <w:pStyle w:val="ListBullet"/>
+        <w:ind w:left="880"/>
+      </w:pPr>
+      <w:r>
+        <w:t>一</w:t>
+        <w:br/>
+        <w:t>死亡し、又は解散したとき。</w:t>
+      </w:r>
+    </w:p>
+    <w:p>
+      <w:pPr>
+        <w:pStyle w:val="ListBullet"/>
+        <w:ind w:left="880"/>
+      </w:pPr>
+      <w:r>
         <w:t>二</w:t>
-      </w:r>
-    </w:p>
-    <w:p>
-      <w:pPr>
+        <w:br/>
+        <w:t>当該型式の気象測器の製造に係る事業を廃止したとき。</w:t>
+      </w:r>
+    </w:p>
+    <w:p>
+      <w:pPr>
+        <w:pStyle w:val="ListBullet"/>
         <w:ind w:left="880"/>
       </w:pPr>
       <w:r>
-        <w:t>型式証明を受けた者が死亡し、又は解散したとき。</w:t>
-      </w:r>
-    </w:p>
-    <w:p>
-      <w:pPr>
-        <w:pStyle w:val="Heading6"/>
-        <w:ind w:left="880"/>
-      </w:pPr>
-      <w:r>
         <w:t>三</w:t>
-      </w:r>
-    </w:p>
-    <w:p>
-      <w:pPr>
-        <w:ind w:left="880"/>
-      </w:pPr>
-      <w:r>
-        <w:t>当該型式の気象測器の製造に係る事業を廃止したとき。</w:t>
-      </w:r>
-    </w:p>
-    <w:p>
-      <w:pPr>
-        <w:pStyle w:val="Heading6"/>
-        <w:ind w:left="880"/>
-      </w:pPr>
-      <w:r>
-        <w:t>四</w:t>
-      </w:r>
-    </w:p>
-    <w:p>
-      <w:pPr>
-        <w:ind w:left="880"/>
-      </w:pPr>
-      <w:r>
-        <w:t>第十七条第二項第二号に掲げる書類の記載事項に変更があったとき。</w:t>
-      </w:r>
-    </w:p>
-    <w:p>
-      <w:pPr>
-        <w:pStyle w:val="Heading6"/>
-        <w:ind w:left="880"/>
-      </w:pPr>
-      <w:r>
-        <w:t>五</w:t>
-      </w:r>
-    </w:p>
-    <w:p>
-      <w:pPr>
-        <w:ind w:left="880"/>
-      </w:pPr>
-      <w:r>
-        <w:t>第十七条第三項により提出した書類の記載事項に変更があったとき。</w:t>
-      </w:r>
-    </w:p>
-    <w:p>
-      <w:pPr>
-        <w:pStyle w:val="Heading4"/>
-      </w:pPr>
-      <w:r>
-        <w:t>第二十二条（型式証明の失効及び取消し）</w:t>
-      </w:r>
-    </w:p>
-    <w:p>
-      <w:r>
-        <w:t>型式証明を受けた者が次の各号のいずれかに該当するときは、型式証明は、その効力を失う。</w:t>
-      </w:r>
-    </w:p>
-    <w:p>
-      <w:pPr>
-        <w:pStyle w:val="Heading6"/>
-        <w:ind w:left="880"/>
-      </w:pPr>
-      <w:r>
-        <w:t>一</w:t>
-      </w:r>
-    </w:p>
-    <w:p>
-      <w:pPr>
-        <w:ind w:left="880"/>
-      </w:pPr>
-      <w:r>
-        <w:t>死亡し、又は解散したとき。</w:t>
-      </w:r>
-    </w:p>
-    <w:p>
-      <w:pPr>
-        <w:pStyle w:val="Heading6"/>
-        <w:ind w:left="880"/>
-      </w:pPr>
-      <w:r>
-        <w:t>二</w:t>
-      </w:r>
-    </w:p>
-    <w:p>
-      <w:pPr>
-        <w:ind w:left="880"/>
-      </w:pPr>
-      <w:r>
-        <w:t>当該型式の気象測器の製造に係る事業を廃止したとき。</w:t>
-      </w:r>
-    </w:p>
-    <w:p>
-      <w:pPr>
-        <w:pStyle w:val="Heading6"/>
-        <w:ind w:left="880"/>
-      </w:pPr>
-      <w:r>
-        <w:t>三</w:t>
-      </w:r>
-    </w:p>
-    <w:p>
-      <w:pPr>
-        <w:ind w:left="880"/>
-      </w:pPr>
-      <w:r>
+        <w:br/>
         <w:t>型式証明を辞退したとき。</w:t>
       </w:r>
     </w:p>
@@ -1171,231 +959,175 @@
     </w:p>
     <w:p>
       <w:pPr>
-        <w:pStyle w:val="Heading6"/>
+        <w:pStyle w:val="ListBullet"/>
         <w:ind w:left="880"/>
       </w:pPr>
       <w:r>
         <w:t>一</w:t>
-      </w:r>
-    </w:p>
-    <w:p>
-      <w:pPr>
+        <w:br/>
+        <w:t>当該気象測器の型式の構造が、法第二十八条第一項第一号の国土交通省令又はこれに基づく告示の改正によって、これらに適合しなくなったとき。</w:t>
+      </w:r>
+    </w:p>
+    <w:p>
+      <w:pPr>
+        <w:pStyle w:val="ListBullet"/>
         <w:ind w:left="880"/>
       </w:pPr>
       <w:r>
-        <w:t>当該気象測器の型式の構造が、法第二十八条第一項第一号の国土交通省令又はこれに基づく告示の改正によって、これらに適合しなくなったとき。</w:t>
-      </w:r>
-    </w:p>
-    <w:p>
-      <w:pPr>
-        <w:pStyle w:val="Heading6"/>
+        <w:t>二</w:t>
+        <w:br/>
+        <w:t>型式証明を受けた者が当該型式の気象測器の検定に関し、不正の行為をしたとき。</w:t>
+      </w:r>
+    </w:p>
+    <w:p>
+      <w:pPr>
+        <w:pStyle w:val="ListBullet"/>
         <w:ind w:left="880"/>
       </w:pPr>
       <w:r>
+        <w:t>三</w:t>
+        <w:br/>
+        <w:t>型式証明を受けた者が前条の規定に違反したとき。</w:t>
+      </w:r>
+    </w:p>
+    <w:p>
+      <w:pPr>
+        <w:pStyle w:val="ListBullet"/>
+        <w:ind w:left="880"/>
+      </w:pPr>
+      <w:r>
+        <w:t>四</w:t>
+        <w:br/>
+        <w:t>第十七条第二項第二号に規定する検査のための設備を欠き、又は検査の方法を実施しないと認めるとき。</w:t>
+      </w:r>
+    </w:p>
+    <w:p>
+      <w:pPr>
+        <w:pStyle w:val="ListBullet"/>
+        <w:ind w:left="880"/>
+      </w:pPr>
+      <w:r>
+        <w:t>五</w:t>
+        <w:br/>
+        <w:t>その他気象庁長官が特に必要があると認めるとき。</w:t>
+      </w:r>
+    </w:p>
+    <w:p>
+      <w:pPr>
+        <w:pStyle w:val="Heading4"/>
+      </w:pPr>
+      <w:r>
+        <w:t>第二十三条（告示）</w:t>
+      </w:r>
+    </w:p>
+    <w:p>
+      <w:r>
+        <w:t>気象庁長官は、次に掲げる場合は、その旨を告示する。</w:t>
+      </w:r>
+    </w:p>
+    <w:p>
+      <w:pPr>
+        <w:pStyle w:val="ListBullet"/>
+        <w:ind w:left="880"/>
+      </w:pPr>
+      <w:r>
+        <w:t>一</w:t>
+        <w:br/>
+        <w:t>型式証明をしたとき。</w:t>
+      </w:r>
+    </w:p>
+    <w:p>
+      <w:pPr>
+        <w:pStyle w:val="ListBullet"/>
+        <w:ind w:left="880"/>
+      </w:pPr>
+      <w:r>
         <w:t>二</w:t>
-      </w:r>
-    </w:p>
-    <w:p>
-      <w:pPr>
+        <w:br/>
+        <w:t>前条第一項の規定により型式証明がその効力を失ったとき。</w:t>
+      </w:r>
+    </w:p>
+    <w:p>
+      <w:pPr>
+        <w:pStyle w:val="ListBullet"/>
         <w:ind w:left="880"/>
       </w:pPr>
       <w:r>
-        <w:t>型式証明を受けた者が当該型式の気象測器の検定に関し、不正の行為をしたとき。</w:t>
-      </w:r>
-    </w:p>
-    <w:p>
-      <w:pPr>
-        <w:pStyle w:val="Heading6"/>
+        <w:t>三</w:t>
+        <w:br/>
+        <w:t>前条第二項の規定により型式証明を取り消したとき。</w:t>
+      </w:r>
+    </w:p>
+    <w:p>
+      <w:pPr>
+        <w:pStyle w:val="Heading4"/>
+      </w:pPr>
+      <w:r>
+        <w:t>第二十四条（準用規定）</w:t>
+      </w:r>
+    </w:p>
+    <w:p>
+      <w:r>
+        <w:t>第十条から第十二条までの規定は、型式証明について準用する。</w:t>
+        <w:br/>
+        <w:t>この場合において、第十条及び第十一条中「不合格とする」とあるのは、「型式証明を行わないものとする」と読み替えるものとする。</w:t>
+      </w:r>
+    </w:p>
+    <w:p>
+      <w:pPr>
+        <w:pStyle w:val="Heading2"/>
+      </w:pPr>
+      <w:r>
+        <w:t>第三章　認定測定者</w:t>
+      </w:r>
+    </w:p>
+    <w:p>
+      <w:pPr>
+        <w:pStyle w:val="Heading4"/>
+      </w:pPr>
+      <w:r>
+        <w:t>第二十五条（認定の区分）</w:t>
+      </w:r>
+    </w:p>
+    <w:p>
+      <w:r>
+        <w:t>法第三十二条の二第一項の国土交通省令で定める区分は、別表第一の器差の測定を行う気象測器の欄に掲げる気象測器ごとの区分とする。</w:t>
+        <w:br/>
+        <w:t>ただし、第二十七条に規定する測定器等の能力に応じて当該区分を限定することができる。</w:t>
+      </w:r>
+    </w:p>
+    <w:p>
+      <w:pPr>
+        <w:pStyle w:val="Heading4"/>
+      </w:pPr>
+      <w:r>
+        <w:t>第二十六条（器差の測定を行う者の能力の基準）</w:t>
+      </w:r>
+    </w:p>
+    <w:p>
+      <w:r>
+        <w:t>法第三十二条の二第一項第一号の国土交通省令で定める基準は、器差の測定を行う者の能力が、次の各号のいずれかに該当することとする。</w:t>
+      </w:r>
+    </w:p>
+    <w:p>
+      <w:pPr>
+        <w:pStyle w:val="ListBullet"/>
         <w:ind w:left="880"/>
       </w:pPr>
       <w:r>
-        <w:t>三</w:t>
-      </w:r>
-    </w:p>
-    <w:p>
-      <w:pPr>
+        <w:t>一</w:t>
+        <w:br/>
+        <w:t>学校教育法（昭和二十二年法律第二十六号）による大学、旧大学令（大正七年勅令第三百八十八号）による大学又は旧専門学校令（明治三十六年勅令第六十一号）による専門学校において理学又は工学の課程を修めて卒業した者（当該課程を修めて同法による専門職大学の前期課程を修了した者を含む。）で、前条の認定の区分に応じた気象測器の器差の測定の実務に一年以上従事したもの</w:t>
+      </w:r>
+    </w:p>
+    <w:p>
+      <w:pPr>
+        <w:pStyle w:val="ListBullet"/>
         <w:ind w:left="880"/>
       </w:pPr>
       <w:r>
-        <w:t>型式証明を受けた者が前条の規定に違反したとき。</w:t>
-      </w:r>
-    </w:p>
-    <w:p>
-      <w:pPr>
-        <w:pStyle w:val="Heading6"/>
-        <w:ind w:left="880"/>
-      </w:pPr>
-      <w:r>
-        <w:t>四</w:t>
-      </w:r>
-    </w:p>
-    <w:p>
-      <w:pPr>
-        <w:ind w:left="880"/>
-      </w:pPr>
-      <w:r>
-        <w:t>第十七条第二項第二号に規定する検査のための設備を欠き、又は検査の方法を実施しないと認めるとき。</w:t>
-      </w:r>
-    </w:p>
-    <w:p>
-      <w:pPr>
-        <w:pStyle w:val="Heading6"/>
-        <w:ind w:left="880"/>
-      </w:pPr>
-      <w:r>
-        <w:t>五</w:t>
-      </w:r>
-    </w:p>
-    <w:p>
-      <w:pPr>
-        <w:ind w:left="880"/>
-      </w:pPr>
-      <w:r>
-        <w:t>その他気象庁長官が特に必要があると認めるとき。</w:t>
-      </w:r>
-    </w:p>
-    <w:p>
-      <w:pPr>
-        <w:pStyle w:val="Heading4"/>
-      </w:pPr>
-      <w:r>
-        <w:t>第二十三条（告示）</w:t>
-      </w:r>
-    </w:p>
-    <w:p>
-      <w:r>
-        <w:t>気象庁長官は、次に掲げる場合は、その旨を告示する。</w:t>
-      </w:r>
-    </w:p>
-    <w:p>
-      <w:pPr>
-        <w:pStyle w:val="Heading6"/>
-        <w:ind w:left="880"/>
-      </w:pPr>
-      <w:r>
-        <w:t>一</w:t>
-      </w:r>
-    </w:p>
-    <w:p>
-      <w:pPr>
-        <w:ind w:left="880"/>
-      </w:pPr>
-      <w:r>
-        <w:t>型式証明をしたとき。</w:t>
-      </w:r>
-    </w:p>
-    <w:p>
-      <w:pPr>
-        <w:pStyle w:val="Heading6"/>
-        <w:ind w:left="880"/>
-      </w:pPr>
-      <w:r>
         <w:t>二</w:t>
-      </w:r>
-    </w:p>
-    <w:p>
-      <w:pPr>
-        <w:ind w:left="880"/>
-      </w:pPr>
-      <w:r>
-        <w:t>前条第一項の規定により型式証明がその効力を失ったとき。</w:t>
-      </w:r>
-    </w:p>
-    <w:p>
-      <w:pPr>
-        <w:pStyle w:val="Heading6"/>
-        <w:ind w:left="880"/>
-      </w:pPr>
-      <w:r>
-        <w:t>三</w:t>
-      </w:r>
-    </w:p>
-    <w:p>
-      <w:pPr>
-        <w:ind w:left="880"/>
-      </w:pPr>
-      <w:r>
-        <w:t>前条第二項の規定により型式証明を取り消したとき。</w:t>
-      </w:r>
-    </w:p>
-    <w:p>
-      <w:pPr>
-        <w:pStyle w:val="Heading4"/>
-      </w:pPr>
-      <w:r>
-        <w:t>第二十四条（準用規定）</w:t>
-      </w:r>
-    </w:p>
-    <w:p>
-      <w:r>
-        <w:t>第十条から第十二条までの規定は、型式証明について準用する。</w:t>
-      </w:r>
-    </w:p>
-    <w:p>
-      <w:pPr>
-        <w:pStyle w:val="Heading2"/>
-      </w:pPr>
-      <w:r>
-        <w:t>第三章　認定測定者</w:t>
-      </w:r>
-    </w:p>
-    <w:p>
-      <w:pPr>
-        <w:pStyle w:val="Heading4"/>
-      </w:pPr>
-      <w:r>
-        <w:t>第二十五条（認定の区分）</w:t>
-      </w:r>
-    </w:p>
-    <w:p>
-      <w:r>
-        <w:t>法第三十二条の二第一項の国土交通省令で定める区分は、別表第一の器差の測定を行う気象測器の欄に掲げる気象測器ごとの区分とする。</w:t>
-      </w:r>
-    </w:p>
-    <w:p>
-      <w:pPr>
-        <w:pStyle w:val="Heading4"/>
-      </w:pPr>
-      <w:r>
-        <w:t>第二十六条（器差の測定を行う者の能力の基準）</w:t>
-      </w:r>
-    </w:p>
-    <w:p>
-      <w:r>
-        <w:t>法第三十二条の二第一項第一号の国土交通省令で定める基準は、器差の測定を行う者の能力が、次の各号のいずれかに該当することとする。</w:t>
-      </w:r>
-    </w:p>
-    <w:p>
-      <w:pPr>
-        <w:pStyle w:val="Heading6"/>
-        <w:ind w:left="880"/>
-      </w:pPr>
-      <w:r>
-        <w:t>一</w:t>
-      </w:r>
-    </w:p>
-    <w:p>
-      <w:pPr>
-        <w:ind w:left="880"/>
-      </w:pPr>
-      <w:r>
-        <w:t>学校教育法（昭和二十二年法律第二十六号）による大学、旧大学令（大正七年勅令第三百八十八号）による大学又は旧専門学校令（明治三十六年勅令第六十一号）による専門学校において理学又は工学の課程を修めて卒業した者（当該課程を修めて同法による専門職大学の前期課程を修了した者を含む。）で、前条の認定の区分に応じた気象測器の器差の測定の実務に一年以上従事したもの</w:t>
-      </w:r>
-    </w:p>
-    <w:p>
-      <w:pPr>
-        <w:pStyle w:val="Heading6"/>
-        <w:ind w:left="880"/>
-      </w:pPr>
-      <w:r>
-        <w:t>二</w:t>
-      </w:r>
-    </w:p>
-    <w:p>
-      <w:pPr>
-        <w:ind w:left="880"/>
-      </w:pPr>
-      <w:r>
+        <w:br/>
         <w:t>前号に掲げる者と同等以上の能力を有していると気象庁長官が認める者</w:t>
       </w:r>
     </w:p>
@@ -1512,52 +1244,34 @@
     </w:p>
     <w:p>
       <w:pPr>
-        <w:pStyle w:val="Heading6"/>
+        <w:pStyle w:val="ListBullet"/>
         <w:ind w:left="880"/>
       </w:pPr>
       <w:r>
         <w:t>一</w:t>
-      </w:r>
-    </w:p>
-    <w:p>
-      <w:pPr>
+        <w:br/>
+        <w:t>氏名又は名称及び住所並びに法人にあっては、その代表者の氏名</w:t>
+      </w:r>
+    </w:p>
+    <w:p>
+      <w:pPr>
+        <w:pStyle w:val="ListBullet"/>
         <w:ind w:left="880"/>
       </w:pPr>
       <w:r>
-        <w:t>氏名又は名称及び住所並びに法人にあっては、その代表者の氏名</w:t>
-      </w:r>
-    </w:p>
-    <w:p>
-      <w:pPr>
-        <w:pStyle w:val="Heading6"/>
+        <w:t>二</w:t>
+        <w:br/>
+        <w:t>申請に係る認定の区分</w:t>
+      </w:r>
+    </w:p>
+    <w:p>
+      <w:pPr>
+        <w:pStyle w:val="ListBullet"/>
         <w:ind w:left="880"/>
       </w:pPr>
       <w:r>
-        <w:t>二</w:t>
-      </w:r>
-    </w:p>
-    <w:p>
-      <w:pPr>
-        <w:ind w:left="880"/>
-      </w:pPr>
-      <w:r>
-        <w:t>申請に係る認定の区分</w:t>
-      </w:r>
-    </w:p>
-    <w:p>
-      <w:pPr>
-        <w:pStyle w:val="Heading6"/>
-        <w:ind w:left="880"/>
-      </w:pPr>
-      <w:r>
         <w:t>三</w:t>
-      </w:r>
-    </w:p>
-    <w:p>
-      <w:pPr>
-        <w:ind w:left="880"/>
-      </w:pPr>
-      <w:r>
+        <w:br/>
         <w:t>測定の業務の開始の予定日</w:t>
       </w:r>
     </w:p>
@@ -1580,69 +1294,45 @@
     </w:p>
     <w:p>
       <w:pPr>
-        <w:pStyle w:val="Heading6"/>
+        <w:pStyle w:val="ListBullet"/>
         <w:ind w:left="880"/>
       </w:pPr>
       <w:r>
         <w:t>一</w:t>
-      </w:r>
-    </w:p>
-    <w:p>
-      <w:pPr>
+        <w:br/>
+        <w:t>次に掲げる業務の実施の方法を記載した書類</w:t>
+      </w:r>
+    </w:p>
+    <w:p>
+      <w:pPr>
+        <w:pStyle w:val="ListBullet"/>
         <w:ind w:left="880"/>
       </w:pPr>
       <w:r>
-        <w:t>次に掲げる業務の実施の方法を記載した書類</w:t>
-      </w:r>
-    </w:p>
-    <w:p>
-      <w:pPr>
-        <w:pStyle w:val="Heading6"/>
+        <w:t>二</w:t>
+        <w:br/>
+        <w:t>器差の測定を行う者の氏名及びその者が第二十六条に規定する者であることの証明書</w:t>
+      </w:r>
+    </w:p>
+    <w:p>
+      <w:pPr>
+        <w:pStyle w:val="ListBullet"/>
         <w:ind w:left="880"/>
       </w:pPr>
       <w:r>
-        <w:t>二</w:t>
-      </w:r>
-    </w:p>
-    <w:p>
-      <w:pPr>
+        <w:t>三</w:t>
+        <w:br/>
+        <w:t>次の事項を記載した書類</w:t>
+      </w:r>
+    </w:p>
+    <w:p>
+      <w:pPr>
+        <w:pStyle w:val="ListBullet"/>
         <w:ind w:left="880"/>
       </w:pPr>
       <w:r>
-        <w:t>器差の測定を行う者の氏名及びその者が第二十六条に規定する者であることの証明書</w:t>
-      </w:r>
-    </w:p>
-    <w:p>
-      <w:pPr>
-        <w:pStyle w:val="Heading6"/>
-        <w:ind w:left="880"/>
-      </w:pPr>
-      <w:r>
-        <w:t>三</w:t>
-      </w:r>
-    </w:p>
-    <w:p>
-      <w:pPr>
-        <w:ind w:left="880"/>
-      </w:pPr>
-      <w:r>
-        <w:t>次の事項を記載した書類</w:t>
-      </w:r>
-    </w:p>
-    <w:p>
-      <w:pPr>
-        <w:pStyle w:val="Heading6"/>
-        <w:ind w:left="880"/>
-      </w:pPr>
-      <w:r>
         <w:t>四</w:t>
-      </w:r>
-    </w:p>
-    <w:p>
-      <w:pPr>
-        <w:ind w:left="880"/>
-      </w:pPr>
-      <w:r>
+        <w:br/>
         <w:t>住民票（法人にあっては登記事項証明書）</w:t>
       </w:r>
     </w:p>
@@ -1691,52 +1381,34 @@
     </w:p>
     <w:p>
       <w:pPr>
-        <w:pStyle w:val="Heading6"/>
+        <w:pStyle w:val="ListBullet"/>
         <w:ind w:left="880"/>
       </w:pPr>
       <w:r>
         <w:t>一</w:t>
-      </w:r>
-    </w:p>
-    <w:p>
-      <w:pPr>
+        <w:br/>
+        <w:t>氏名又は名称及び住所並びに法人にあっては、その代表者の氏名</w:t>
+      </w:r>
+    </w:p>
+    <w:p>
+      <w:pPr>
+        <w:pStyle w:val="ListBullet"/>
         <w:ind w:left="880"/>
       </w:pPr>
       <w:r>
-        <w:t>氏名又は名称及び住所並びに法人にあっては、その代表者の氏名</w:t>
-      </w:r>
-    </w:p>
-    <w:p>
-      <w:pPr>
-        <w:pStyle w:val="Heading6"/>
+        <w:t>二</w:t>
+        <w:br/>
+        <w:t>認定の区分及び認定証の番号</w:t>
+      </w:r>
+    </w:p>
+    <w:p>
+      <w:pPr>
+        <w:pStyle w:val="ListBullet"/>
         <w:ind w:left="880"/>
       </w:pPr>
       <w:r>
-        <w:t>二</w:t>
-      </w:r>
-    </w:p>
-    <w:p>
-      <w:pPr>
-        <w:ind w:left="880"/>
-      </w:pPr>
-      <w:r>
-        <w:t>認定の区分及び認定証の番号</w:t>
-      </w:r>
-    </w:p>
-    <w:p>
-      <w:pPr>
-        <w:pStyle w:val="Heading6"/>
-        <w:ind w:left="880"/>
-      </w:pPr>
-      <w:r>
         <w:t>三</w:t>
-      </w:r>
-    </w:p>
-    <w:p>
-      <w:pPr>
-        <w:ind w:left="880"/>
-      </w:pPr>
-      <w:r>
+        <w:br/>
         <w:t>変更の内容及び事由</w:t>
       </w:r>
     </w:p>
@@ -1772,52 +1444,34 @@
     </w:p>
     <w:p>
       <w:pPr>
-        <w:pStyle w:val="Heading6"/>
+        <w:pStyle w:val="ListBullet"/>
         <w:ind w:left="880"/>
       </w:pPr>
       <w:r>
         <w:t>一</w:t>
-      </w:r>
-    </w:p>
-    <w:p>
-      <w:pPr>
+        <w:br/>
+        <w:t>氏名又は名称及び住所並びに法人にあっては、その代表者の氏名</w:t>
+      </w:r>
+    </w:p>
+    <w:p>
+      <w:pPr>
+        <w:pStyle w:val="ListBullet"/>
         <w:ind w:left="880"/>
       </w:pPr>
       <w:r>
-        <w:t>氏名又は名称及び住所並びに法人にあっては、その代表者の氏名</w:t>
-      </w:r>
-    </w:p>
-    <w:p>
-      <w:pPr>
-        <w:pStyle w:val="Heading6"/>
+        <w:t>二</w:t>
+        <w:br/>
+        <w:t>認定の区分及び認定証の番号</w:t>
+      </w:r>
+    </w:p>
+    <w:p>
+      <w:pPr>
+        <w:pStyle w:val="ListBullet"/>
         <w:ind w:left="880"/>
       </w:pPr>
       <w:r>
-        <w:t>二</w:t>
-      </w:r>
-    </w:p>
-    <w:p>
-      <w:pPr>
-        <w:ind w:left="880"/>
-      </w:pPr>
-      <w:r>
-        <w:t>認定の区分及び認定証の番号</w:t>
-      </w:r>
-    </w:p>
-    <w:p>
-      <w:pPr>
-        <w:pStyle w:val="Heading6"/>
-        <w:ind w:left="880"/>
-      </w:pPr>
-      <w:r>
         <w:t>三</w:t>
-      </w:r>
-    </w:p>
-    <w:p>
-      <w:pPr>
-        <w:ind w:left="880"/>
-      </w:pPr>
-      <w:r>
+        <w:br/>
         <w:t>再発行の理由</w:t>
       </w:r>
     </w:p>
@@ -1870,52 +1524,34 @@
     </w:p>
     <w:p>
       <w:pPr>
-        <w:pStyle w:val="Heading6"/>
+        <w:pStyle w:val="ListBullet"/>
         <w:ind w:left="880"/>
       </w:pPr>
       <w:r>
         <w:t>一</w:t>
-      </w:r>
-    </w:p>
-    <w:p>
-      <w:pPr>
+        <w:br/>
+        <w:t>氏名又は名称及び住所並びに法人にあっては、その代表者の氏名</w:t>
+      </w:r>
+    </w:p>
+    <w:p>
+      <w:pPr>
+        <w:pStyle w:val="ListBullet"/>
         <w:ind w:left="880"/>
       </w:pPr>
       <w:r>
-        <w:t>氏名又は名称及び住所並びに法人にあっては、その代表者の氏名</w:t>
-      </w:r>
-    </w:p>
-    <w:p>
-      <w:pPr>
-        <w:pStyle w:val="Heading6"/>
+        <w:t>二</w:t>
+        <w:br/>
+        <w:t>認定の区分</w:t>
+      </w:r>
+    </w:p>
+    <w:p>
+      <w:pPr>
+        <w:pStyle w:val="ListBullet"/>
         <w:ind w:left="880"/>
       </w:pPr>
       <w:r>
-        <w:t>二</w:t>
-      </w:r>
-    </w:p>
-    <w:p>
-      <w:pPr>
-        <w:ind w:left="880"/>
-      </w:pPr>
-      <w:r>
-        <w:t>認定の区分</w:t>
-      </w:r>
-    </w:p>
-    <w:p>
-      <w:pPr>
-        <w:pStyle w:val="Heading6"/>
-        <w:ind w:left="880"/>
-      </w:pPr>
-      <w:r>
         <w:t>三</w:t>
-      </w:r>
-    </w:p>
-    <w:p>
-      <w:pPr>
-        <w:ind w:left="880"/>
-      </w:pPr>
-      <w:r>
+        <w:br/>
         <w:t>承継の事実があった年月日</w:t>
       </w:r>
     </w:p>
@@ -1938,52 +1574,34 @@
     </w:p>
     <w:p>
       <w:pPr>
-        <w:pStyle w:val="Heading6"/>
+        <w:pStyle w:val="ListBullet"/>
         <w:ind w:left="880"/>
       </w:pPr>
       <w:r>
         <w:t>一</w:t>
-      </w:r>
-    </w:p>
-    <w:p>
-      <w:pPr>
+        <w:br/>
+        <w:t>測定の業務を譲り受けた者にあっては住民票（法人にあっては登記事項証明書）</w:t>
+      </w:r>
+    </w:p>
+    <w:p>
+      <w:pPr>
+        <w:pStyle w:val="ListBullet"/>
         <w:ind w:left="880"/>
       </w:pPr>
       <w:r>
-        <w:t>測定の業務を譲り受けた者にあっては住民票（法人にあっては登記事項証明書）</w:t>
-      </w:r>
-    </w:p>
-    <w:p>
-      <w:pPr>
-        <w:pStyle w:val="Heading6"/>
+        <w:t>二</w:t>
+        <w:br/>
+        <w:t>相続人にあっては、戸籍謄本</w:t>
+      </w:r>
+    </w:p>
+    <w:p>
+      <w:pPr>
+        <w:pStyle w:val="ListBullet"/>
         <w:ind w:left="880"/>
       </w:pPr>
       <w:r>
-        <w:t>二</w:t>
-      </w:r>
-    </w:p>
-    <w:p>
-      <w:pPr>
-        <w:ind w:left="880"/>
-      </w:pPr>
-      <w:r>
-        <w:t>相続人にあっては、戸籍謄本</w:t>
-      </w:r>
-    </w:p>
-    <w:p>
-      <w:pPr>
-        <w:pStyle w:val="Heading6"/>
-        <w:ind w:left="880"/>
-      </w:pPr>
-      <w:r>
         <w:t>三</w:t>
-      </w:r>
-    </w:p>
-    <w:p>
-      <w:pPr>
-        <w:ind w:left="880"/>
-      </w:pPr>
-      <w:r>
+        <w:br/>
         <w:t>合併又は会社分割により地位を承継した法人にあっては、その法人の登記事項証明書</w:t>
       </w:r>
     </w:p>
@@ -2019,69 +1637,45 @@
     </w:p>
     <w:p>
       <w:pPr>
-        <w:pStyle w:val="Heading6"/>
+        <w:pStyle w:val="ListBullet"/>
         <w:ind w:left="880"/>
       </w:pPr>
       <w:r>
         <w:t>一</w:t>
-      </w:r>
-    </w:p>
-    <w:p>
-      <w:pPr>
+        <w:br/>
+        <w:t>認定測定者が死亡（前条の規定による相続が行われなかった場合に限る。）し、又は解散したとき。</w:t>
+      </w:r>
+    </w:p>
+    <w:p>
+      <w:pPr>
+        <w:pStyle w:val="ListBullet"/>
         <w:ind w:left="880"/>
       </w:pPr>
       <w:r>
-        <w:t>認定測定者が死亡（前条の規定による相続が行われなかった場合に限る。）し、又は解散したとき。</w:t>
-      </w:r>
-    </w:p>
-    <w:p>
-      <w:pPr>
-        <w:pStyle w:val="Heading6"/>
+        <w:t>二</w:t>
+        <w:br/>
+        <w:t>認定測定者がその認定に係る測定の業務を廃止したとき。</w:t>
+      </w:r>
+    </w:p>
+    <w:p>
+      <w:pPr>
+        <w:pStyle w:val="ListBullet"/>
         <w:ind w:left="880"/>
       </w:pPr>
       <w:r>
-        <w:t>二</w:t>
-      </w:r>
-    </w:p>
-    <w:p>
-      <w:pPr>
+        <w:t>三</w:t>
+        <w:br/>
+        <w:t>第二十八条第二項第一号又は第三号に掲げる書類の記載事項に変更があった場合</w:t>
+      </w:r>
+    </w:p>
+    <w:p>
+      <w:pPr>
+        <w:pStyle w:val="ListBullet"/>
         <w:ind w:left="880"/>
       </w:pPr>
       <w:r>
-        <w:t>認定測定者がその認定に係る測定の業務を廃止したとき。</w:t>
-      </w:r>
-    </w:p>
-    <w:p>
-      <w:pPr>
-        <w:pStyle w:val="Heading6"/>
-        <w:ind w:left="880"/>
-      </w:pPr>
-      <w:r>
-        <w:t>三</w:t>
-      </w:r>
-    </w:p>
-    <w:p>
-      <w:pPr>
-        <w:ind w:left="880"/>
-      </w:pPr>
-      <w:r>
-        <w:t>第二十八条第二項第一号又は第三号に掲げる書類の記載事項に変更があった場合</w:t>
-      </w:r>
-    </w:p>
-    <w:p>
-      <w:pPr>
-        <w:pStyle w:val="Heading6"/>
-        <w:ind w:left="880"/>
-      </w:pPr>
-      <w:r>
         <w:t>四</w:t>
-      </w:r>
-    </w:p>
-    <w:p>
-      <w:pPr>
-        <w:ind w:left="880"/>
-      </w:pPr>
-      <w:r>
+        <w:br/>
         <w:t>器差の測定を行う者を変更したとき。</w:t>
       </w:r>
     </w:p>
@@ -2104,35 +1698,23 @@
     </w:p>
     <w:p>
       <w:pPr>
-        <w:pStyle w:val="Heading6"/>
+        <w:pStyle w:val="ListBullet"/>
         <w:ind w:left="880"/>
       </w:pPr>
       <w:r>
         <w:t>一</w:t>
-      </w:r>
-    </w:p>
-    <w:p>
-      <w:pPr>
+        <w:br/>
+        <w:t>次に掲げる事項を記載した届出書</w:t>
+      </w:r>
+    </w:p>
+    <w:p>
+      <w:pPr>
+        <w:pStyle w:val="ListBullet"/>
         <w:ind w:left="880"/>
       </w:pPr>
       <w:r>
-        <w:t>次に掲げる事項を記載した届出書</w:t>
-      </w:r>
-    </w:p>
-    <w:p>
-      <w:pPr>
-        <w:pStyle w:val="Heading6"/>
-        <w:ind w:left="880"/>
-      </w:pPr>
-      <w:r>
         <w:t>二</w:t>
-      </w:r>
-    </w:p>
-    <w:p>
-      <w:pPr>
-        <w:ind w:left="880"/>
-      </w:pPr>
-      <w:r>
+        <w:br/>
         <w:t>次に掲げる添付書類</w:t>
       </w:r>
     </w:p>
@@ -2181,103 +1763,67 @@
     </w:p>
     <w:p>
       <w:pPr>
-        <w:pStyle w:val="Heading6"/>
+        <w:pStyle w:val="ListBullet"/>
         <w:ind w:left="880"/>
       </w:pPr>
       <w:r>
         <w:t>一</w:t>
-      </w:r>
-    </w:p>
-    <w:p>
-      <w:pPr>
+        <w:br/>
+        <w:t>認定測定者による測定により得られた値を記載する証明書である旨の表記</w:t>
+      </w:r>
+    </w:p>
+    <w:p>
+      <w:pPr>
+        <w:pStyle w:val="ListBullet"/>
         <w:ind w:left="880"/>
       </w:pPr>
       <w:r>
-        <w:t>認定測定者による測定により得られた値を記載する証明書である旨の表記</w:t>
-      </w:r>
-    </w:p>
-    <w:p>
-      <w:pPr>
-        <w:pStyle w:val="Heading6"/>
+        <w:t>二</w:t>
+        <w:br/>
+        <w:t>報告書の発行番号及び発行年月日</w:t>
+      </w:r>
+    </w:p>
+    <w:p>
+      <w:pPr>
+        <w:pStyle w:val="ListBullet"/>
         <w:ind w:left="880"/>
       </w:pPr>
       <w:r>
-        <w:t>二</w:t>
-      </w:r>
-    </w:p>
-    <w:p>
-      <w:pPr>
+        <w:t>三</w:t>
+        <w:br/>
+        <w:t>認定測定者の氏名又は名称及び測定を行った者の氏名</w:t>
+      </w:r>
+    </w:p>
+    <w:p>
+      <w:pPr>
+        <w:pStyle w:val="ListBullet"/>
         <w:ind w:left="880"/>
       </w:pPr>
       <w:r>
-        <w:t>報告書の発行番号及び発行年月日</w:t>
-      </w:r>
-    </w:p>
-    <w:p>
-      <w:pPr>
-        <w:pStyle w:val="Heading6"/>
+        <w:t>四</w:t>
+        <w:br/>
+        <w:t>測定を行った気象測器の名称、製造者名、型式、製造年月及び製造番号</w:t>
+      </w:r>
+    </w:p>
+    <w:p>
+      <w:pPr>
+        <w:pStyle w:val="ListBullet"/>
         <w:ind w:left="880"/>
       </w:pPr>
       <w:r>
-        <w:t>三</w:t>
-      </w:r>
-    </w:p>
-    <w:p>
-      <w:pPr>
+        <w:t>五</w:t>
+        <w:br/>
+        <w:t>測定を行った年月日</w:t>
+      </w:r>
+    </w:p>
+    <w:p>
+      <w:pPr>
+        <w:pStyle w:val="ListBullet"/>
         <w:ind w:left="880"/>
       </w:pPr>
       <w:r>
-        <w:t>認定測定者の氏名又は名称及び測定を行った者の氏名</w:t>
-      </w:r>
-    </w:p>
-    <w:p>
-      <w:pPr>
-        <w:pStyle w:val="Heading6"/>
-        <w:ind w:left="880"/>
-      </w:pPr>
-      <w:r>
-        <w:t>四</w:t>
-      </w:r>
-    </w:p>
-    <w:p>
-      <w:pPr>
-        <w:ind w:left="880"/>
-      </w:pPr>
-      <w:r>
-        <w:t>測定を行った気象測器の名称、製造者名、型式、製造年月及び製造番号</w:t>
-      </w:r>
-    </w:p>
-    <w:p>
-      <w:pPr>
-        <w:pStyle w:val="Heading6"/>
-        <w:ind w:left="880"/>
-      </w:pPr>
-      <w:r>
-        <w:t>五</w:t>
-      </w:r>
-    </w:p>
-    <w:p>
-      <w:pPr>
-        <w:ind w:left="880"/>
-      </w:pPr>
-      <w:r>
-        <w:t>測定を行った年月日</w:t>
-      </w:r>
-    </w:p>
-    <w:p>
-      <w:pPr>
-        <w:pStyle w:val="Heading6"/>
-        <w:ind w:left="880"/>
-      </w:pPr>
-      <w:r>
         <w:t>六</w:t>
-      </w:r>
-    </w:p>
-    <w:p>
-      <w:pPr>
-        <w:ind w:left="880"/>
-      </w:pPr>
-      <w:r>
+        <w:br/>
         <w:t>測定により得られた値及びその値に関する情報</w:t>
       </w:r>
     </w:p>
@@ -2334,69 +1880,45 @@
     </w:p>
     <w:p>
       <w:pPr>
-        <w:pStyle w:val="Heading6"/>
+        <w:pStyle w:val="ListBullet"/>
         <w:ind w:left="880"/>
       </w:pPr>
       <w:r>
         <w:t>一</w:t>
-      </w:r>
-    </w:p>
-    <w:p>
-      <w:pPr>
+        <w:br/>
+        <w:t>氏名又は名称及び住所並びに法人にあっては、その代表者の氏名</w:t>
+      </w:r>
+    </w:p>
+    <w:p>
+      <w:pPr>
+        <w:pStyle w:val="ListBullet"/>
         <w:ind w:left="880"/>
       </w:pPr>
       <w:r>
-        <w:t>氏名又は名称及び住所並びに法人にあっては、その代表者の氏名</w:t>
-      </w:r>
-    </w:p>
-    <w:p>
-      <w:pPr>
-        <w:pStyle w:val="Heading6"/>
+        <w:t>二</w:t>
+        <w:br/>
+        <w:t>検定事務を行おうとする事務所の名称及び所在地</w:t>
+      </w:r>
+    </w:p>
+    <w:p>
+      <w:pPr>
+        <w:pStyle w:val="ListBullet"/>
         <w:ind w:left="880"/>
       </w:pPr>
       <w:r>
-        <w:t>二</w:t>
-      </w:r>
-    </w:p>
-    <w:p>
-      <w:pPr>
+        <w:t>三</w:t>
+        <w:br/>
+        <w:t>行おうとする検定事務の範囲</w:t>
+      </w:r>
+    </w:p>
+    <w:p>
+      <w:pPr>
+        <w:pStyle w:val="ListBullet"/>
         <w:ind w:left="880"/>
       </w:pPr>
       <w:r>
-        <w:t>検定事務を行おうとする事務所の名称及び所在地</w:t>
-      </w:r>
-    </w:p>
-    <w:p>
-      <w:pPr>
-        <w:pStyle w:val="Heading6"/>
-        <w:ind w:left="880"/>
-      </w:pPr>
-      <w:r>
-        <w:t>三</w:t>
-      </w:r>
-    </w:p>
-    <w:p>
-      <w:pPr>
-        <w:ind w:left="880"/>
-      </w:pPr>
-      <w:r>
-        <w:t>行おうとする検定事務の範囲</w:t>
-      </w:r>
-    </w:p>
-    <w:p>
-      <w:pPr>
-        <w:pStyle w:val="Heading6"/>
-        <w:ind w:left="880"/>
-      </w:pPr>
-      <w:r>
         <w:t>四</w:t>
-      </w:r>
-    </w:p>
-    <w:p>
-      <w:pPr>
-        <w:ind w:left="880"/>
-      </w:pPr>
-      <w:r>
+        <w:br/>
         <w:t>検定事務の開始の予定日</w:t>
       </w:r>
     </w:p>
@@ -2419,180 +1941,126 @@
     </w:p>
     <w:p>
       <w:pPr>
-        <w:pStyle w:val="Heading6"/>
+        <w:pStyle w:val="ListBullet"/>
         <w:ind w:left="880"/>
       </w:pPr>
       <w:r>
         <w:t>一</w:t>
-      </w:r>
-    </w:p>
-    <w:p>
-      <w:pPr>
+        <w:br/>
+        <w:t>住民票（法人にあっては、定款又は寄附行為及び登記事項証明書）</w:t>
+      </w:r>
+    </w:p>
+    <w:p>
+      <w:pPr>
+        <w:pStyle w:val="ListBullet"/>
         <w:ind w:left="880"/>
       </w:pPr>
       <w:r>
-        <w:t>住民票（法人にあっては、定款又は寄附行為及び登記事項証明書）</w:t>
-      </w:r>
-    </w:p>
-    <w:p>
-      <w:pPr>
-        <w:pStyle w:val="Heading6"/>
+        <w:t>二</w:t>
+        <w:br/>
+        <w:t>検定事務を行おうとする事務所ごとに、検定事務に使用する法別表の下欄に掲げる測定器及び設備の概要及び整備計画を記載した書類</w:t>
+      </w:r>
+    </w:p>
+    <w:p>
+      <w:pPr>
+        <w:pStyle w:val="ListBullet"/>
         <w:ind w:left="880"/>
       </w:pPr>
       <w:r>
+        <w:t>三</w:t>
+        <w:br/>
+        <w:t>検定事務を行おうとする事務所ごとに、検定事務を実施する者（以下「検定員」という。）の氏名及びその者が法第三十二条の四第一項第二号に規定する者であることを証する書類</w:t>
+      </w:r>
+    </w:p>
+    <w:p>
+      <w:pPr>
+        <w:pStyle w:val="ListBullet"/>
+        <w:ind w:left="880"/>
+      </w:pPr>
+      <w:r>
+        <w:t>四</w:t>
+        <w:br/>
+        <w:t>登録申請者が法第三十二条の四第一項第三号及び同条第二項各号に該当しないことを証する書類</w:t>
+      </w:r>
+    </w:p>
+    <w:p>
+      <w:pPr>
+        <w:pStyle w:val="ListBullet"/>
+        <w:ind w:left="880"/>
+      </w:pPr>
+      <w:r>
+        <w:t>五</w:t>
+        <w:br/>
+        <w:t>その他参考になることを記載した書類</w:t>
+      </w:r>
+    </w:p>
+    <w:p>
+      <w:pPr>
+        <w:pStyle w:val="Heading4"/>
+      </w:pPr>
+      <w:r>
+        <w:t>第三十八条（登録検定機関登録簿の登録事項）</w:t>
+      </w:r>
+    </w:p>
+    <w:p>
+      <w:r>
+        <w:t>法第三十二条の四第三項第五号の国土交通省令で定める事項は、次の各号に掲げるものとする。</w:t>
+      </w:r>
+    </w:p>
+    <w:p>
+      <w:pPr>
+        <w:pStyle w:val="ListBullet"/>
+        <w:ind w:left="880"/>
+      </w:pPr>
+      <w:r>
+        <w:t>一</w:t>
+        <w:br/>
+        <w:t>検定事務を行う事務所の名称</w:t>
+      </w:r>
+    </w:p>
+    <w:p>
+      <w:pPr>
+        <w:pStyle w:val="ListBullet"/>
+        <w:ind w:left="880"/>
+      </w:pPr>
+      <w:r>
         <w:t>二</w:t>
-      </w:r>
-    </w:p>
-    <w:p>
-      <w:pPr>
+        <w:br/>
+        <w:t>検定事務の開始の日</w:t>
+      </w:r>
+    </w:p>
+    <w:p>
+      <w:pPr>
+        <w:pStyle w:val="Heading4"/>
+      </w:pPr>
+      <w:r>
+        <w:t>第三十九条（登録検定機関の名称等の変更の届出）</w:t>
+      </w:r>
+    </w:p>
+    <w:p>
+      <w:r>
+        <w:t>登録検定機関は、法第三十二条の五第二項の規定による届出をしようとするときは、次に掲げる事項を記載した届出書を、気象庁長官に提出しなければならない。</w:t>
+      </w:r>
+    </w:p>
+    <w:p>
+      <w:pPr>
+        <w:pStyle w:val="ListBullet"/>
         <w:ind w:left="880"/>
       </w:pPr>
       <w:r>
-        <w:t>検定事務を行おうとする事務所ごとに、検定事務に使用する法別表の下欄に掲げる測定器及び設備の概要及び整備計画を記載した書類</w:t>
-      </w:r>
-    </w:p>
-    <w:p>
-      <w:pPr>
-        <w:pStyle w:val="Heading6"/>
+        <w:t>一</w:t>
+        <w:br/>
+        <w:t>変更しようとする事項</w:t>
+      </w:r>
+    </w:p>
+    <w:p>
+      <w:pPr>
+        <w:pStyle w:val="ListBullet"/>
         <w:ind w:left="880"/>
       </w:pPr>
       <w:r>
-        <w:t>三</w:t>
-      </w:r>
-    </w:p>
-    <w:p>
-      <w:pPr>
-        <w:ind w:left="880"/>
-      </w:pPr>
-      <w:r>
-        <w:t>検定事務を行おうとする事務所ごとに、検定事務を実施する者（以下「検定員」という。）の氏名及びその者が法第三十二条の四第一項第二号に規定する者であることを証する書類</w:t>
-      </w:r>
-    </w:p>
-    <w:p>
-      <w:pPr>
-        <w:pStyle w:val="Heading6"/>
-        <w:ind w:left="880"/>
-      </w:pPr>
-      <w:r>
-        <w:t>四</w:t>
-      </w:r>
-    </w:p>
-    <w:p>
-      <w:pPr>
-        <w:ind w:left="880"/>
-      </w:pPr>
-      <w:r>
-        <w:t>登録申請者が法第三十二条の四第一項第三号及び同条第二項各号に該当しないことを証する書類</w:t>
-      </w:r>
-    </w:p>
-    <w:p>
-      <w:pPr>
-        <w:pStyle w:val="Heading6"/>
-        <w:ind w:left="880"/>
-      </w:pPr>
-      <w:r>
-        <w:t>五</w:t>
-      </w:r>
-    </w:p>
-    <w:p>
-      <w:pPr>
-        <w:ind w:left="880"/>
-      </w:pPr>
-      <w:r>
-        <w:t>その他参考になることを記載した書類</w:t>
-      </w:r>
-    </w:p>
-    <w:p>
-      <w:pPr>
-        <w:pStyle w:val="Heading4"/>
-      </w:pPr>
-      <w:r>
-        <w:t>第三十八条（登録検定機関登録簿の登録事項）</w:t>
-      </w:r>
-    </w:p>
-    <w:p>
-      <w:r>
-        <w:t>法第三十二条の四第三項第五号の国土交通省令で定める事項は、次の各号に掲げるものとする。</w:t>
-      </w:r>
-    </w:p>
-    <w:p>
-      <w:pPr>
-        <w:pStyle w:val="Heading6"/>
-        <w:ind w:left="880"/>
-      </w:pPr>
-      <w:r>
-        <w:t>一</w:t>
-      </w:r>
-    </w:p>
-    <w:p>
-      <w:pPr>
-        <w:ind w:left="880"/>
-      </w:pPr>
-      <w:r>
-        <w:t>検定事務を行う事務所の名称</w:t>
-      </w:r>
-    </w:p>
-    <w:p>
-      <w:pPr>
-        <w:pStyle w:val="Heading6"/>
-        <w:ind w:left="880"/>
-      </w:pPr>
-      <w:r>
         <w:t>二</w:t>
-      </w:r>
-    </w:p>
-    <w:p>
-      <w:pPr>
-        <w:ind w:left="880"/>
-      </w:pPr>
-      <w:r>
-        <w:t>検定事務の開始の日</w:t>
-      </w:r>
-    </w:p>
-    <w:p>
-      <w:pPr>
-        <w:pStyle w:val="Heading4"/>
-      </w:pPr>
-      <w:r>
-        <w:t>第三十九条（登録検定機関の名称等の変更の届出）</w:t>
-      </w:r>
-    </w:p>
-    <w:p>
-      <w:r>
-        <w:t>登録検定機関は、法第三十二条の五第二項の規定による届出をしようとするときは、次に掲げる事項を記載した届出書を、気象庁長官に提出しなければならない。</w:t>
-      </w:r>
-    </w:p>
-    <w:p>
-      <w:pPr>
-        <w:pStyle w:val="Heading6"/>
-        <w:ind w:left="880"/>
-      </w:pPr>
-      <w:r>
-        <w:t>一</w:t>
-      </w:r>
-    </w:p>
-    <w:p>
-      <w:pPr>
-        <w:ind w:left="880"/>
-      </w:pPr>
-      <w:r>
-        <w:t>変更しようとする事項</w:t>
-      </w:r>
-    </w:p>
-    <w:p>
-      <w:pPr>
-        <w:pStyle w:val="Heading6"/>
-        <w:ind w:left="880"/>
-      </w:pPr>
-      <w:r>
-        <w:t>二</w:t>
-      </w:r>
-    </w:p>
-    <w:p>
-      <w:pPr>
-        <w:ind w:left="880"/>
-      </w:pPr>
-      <w:r>
+        <w:br/>
         <w:t>変更の予定日</w:t>
       </w:r>
     </w:p>
@@ -2637,6 +2105,8 @@
       </w:pPr>
       <w:r>
         <w:t>第二十七条第四項から第六項までの規定は、法別表の下欄に掲げる測定器について準用する。</w:t>
+        <w:br/>
+        <w:t>この場合において、第二十七条第四項中「第一項の測定器等のうち」とあるのは「法別表の下欄に掲げる測定器であり、かつ、」と、同条第五項中「測定器等」とあるのは「測定器」と読み替えるものとする。</w:t>
       </w:r>
     </w:p>
     <w:p>
@@ -2654,342 +2124,240 @@
     </w:p>
     <w:p>
       <w:pPr>
-        <w:pStyle w:val="Heading6"/>
+        <w:pStyle w:val="ListBullet"/>
         <w:ind w:left="880"/>
       </w:pPr>
       <w:r>
         <w:t>一</w:t>
-      </w:r>
-    </w:p>
-    <w:p>
-      <w:pPr>
+        <w:br/>
+        <w:t>検定事務の範囲</w:t>
+      </w:r>
+    </w:p>
+    <w:p>
+      <w:pPr>
+        <w:pStyle w:val="ListBullet"/>
         <w:ind w:left="880"/>
       </w:pPr>
       <w:r>
-        <w:t>検定事務の範囲</w:t>
-      </w:r>
-    </w:p>
-    <w:p>
-      <w:pPr>
-        <w:pStyle w:val="Heading6"/>
+        <w:t>二</w:t>
+        <w:br/>
+        <w:t>検定事務を行う時間及び休日に関する事項</w:t>
+      </w:r>
+    </w:p>
+    <w:p>
+      <w:pPr>
+        <w:pStyle w:val="ListBullet"/>
         <w:ind w:left="880"/>
       </w:pPr>
       <w:r>
+        <w:t>三</w:t>
+        <w:br/>
+        <w:t>検定事務を行う場所に関する事項</w:t>
+      </w:r>
+    </w:p>
+    <w:p>
+      <w:pPr>
+        <w:pStyle w:val="ListBullet"/>
+        <w:ind w:left="880"/>
+      </w:pPr>
+      <w:r>
+        <w:t>四</w:t>
+        <w:br/>
+        <w:t>構造及び器差の検査に使用する測定器及び設備の概要並びにこれらの管理に関する事項</w:t>
+      </w:r>
+    </w:p>
+    <w:p>
+      <w:pPr>
+        <w:pStyle w:val="ListBullet"/>
+        <w:ind w:left="880"/>
+      </w:pPr>
+      <w:r>
+        <w:t>五</w:t>
+        <w:br/>
+        <w:t>検定員の選任及び解任並びに配置に関する事項</w:t>
+      </w:r>
+    </w:p>
+    <w:p>
+      <w:pPr>
+        <w:pStyle w:val="ListBullet"/>
+        <w:ind w:left="880"/>
+      </w:pPr>
+      <w:r>
+        <w:t>六</w:t>
+        <w:br/>
+        <w:t>検定事務の実施方法に関する事項</w:t>
+      </w:r>
+    </w:p>
+    <w:p>
+      <w:pPr>
+        <w:pStyle w:val="ListBullet"/>
+        <w:ind w:left="880"/>
+      </w:pPr>
+      <w:r>
+        <w:t>七</w:t>
+        <w:br/>
+        <w:t>検定証印の管理に関する事項</w:t>
+      </w:r>
+    </w:p>
+    <w:p>
+      <w:pPr>
+        <w:pStyle w:val="ListBullet"/>
+        <w:ind w:left="880"/>
+      </w:pPr>
+      <w:r>
+        <w:t>八</w:t>
+        <w:br/>
+        <w:t>検定証書の発行に関する事項</w:t>
+      </w:r>
+    </w:p>
+    <w:p>
+      <w:pPr>
+        <w:pStyle w:val="ListBullet"/>
+        <w:ind w:left="880"/>
+      </w:pPr>
+      <w:r>
+        <w:t>九</w:t>
+        <w:br/>
+        <w:t>検定に関する料金に関する事項</w:t>
+      </w:r>
+    </w:p>
+    <w:p>
+      <w:pPr>
+        <w:pStyle w:val="ListBullet"/>
+        <w:ind w:left="880"/>
+      </w:pPr>
+      <w:r>
+        <w:t>十</w:t>
+        <w:br/>
+        <w:t>検定事務に関する秘密の保持に関する事項</w:t>
+      </w:r>
+    </w:p>
+    <w:p>
+      <w:pPr>
+        <w:pStyle w:val="ListBullet"/>
+        <w:ind w:left="880"/>
+      </w:pPr>
+      <w:r>
+        <w:t>十一</w:t>
+        <w:br/>
+        <w:t>検定事務に関する公正の確保に関する事項</w:t>
+      </w:r>
+    </w:p>
+    <w:p>
+      <w:pPr>
+        <w:pStyle w:val="ListBullet"/>
+        <w:ind w:left="880"/>
+      </w:pPr>
+      <w:r>
+        <w:t>十二</w:t>
+        <w:br/>
+        <w:t>前各号に掲げるもののほか、検定に関し必要な事項</w:t>
+      </w:r>
+    </w:p>
+    <w:p>
+      <w:pPr>
+        <w:pStyle w:val="Heading4"/>
+      </w:pPr>
+      <w:r>
+        <w:t>第四十三条</w:t>
+      </w:r>
+    </w:p>
+    <w:p>
+      <w:r>
+        <w:t>削除</w:t>
+      </w:r>
+    </w:p>
+    <w:p>
+      <w:pPr>
+        <w:pStyle w:val="Heading4"/>
+      </w:pPr>
+      <w:r>
+        <w:t>第四十四条（検定事務の休廃止の届出）</w:t>
+      </w:r>
+    </w:p>
+    <w:p>
+      <w:r>
+        <w:t>法第三十二条の九第一項の規定により検定事務の休止又は廃止の届出をしようとする者は、当該休止又は廃止の予定日の三十日前までに、次に掲げる事項を記載した届出書を、気象庁長官に提出しなければならない。</w:t>
+      </w:r>
+    </w:p>
+    <w:p>
+      <w:pPr>
+        <w:pStyle w:val="ListBullet"/>
+        <w:ind w:left="880"/>
+      </w:pPr>
+      <w:r>
+        <w:t>一</w:t>
+        <w:br/>
+        <w:t>休止又は廃止しようとする検定事務の範囲</w:t>
+      </w:r>
+    </w:p>
+    <w:p>
+      <w:pPr>
+        <w:pStyle w:val="ListBullet"/>
+        <w:ind w:left="880"/>
+      </w:pPr>
+      <w:r>
         <w:t>二</w:t>
-      </w:r>
-    </w:p>
-    <w:p>
-      <w:pPr>
+        <w:br/>
+        <w:t>休止又は廃止の予定日及び休止しようとする場合にあっては、その期間</w:t>
+      </w:r>
+    </w:p>
+    <w:p>
+      <w:pPr>
+        <w:pStyle w:val="ListBullet"/>
         <w:ind w:left="880"/>
       </w:pPr>
       <w:r>
-        <w:t>検定事務を行う時間及び休日に関する事項</w:t>
-      </w:r>
-    </w:p>
-    <w:p>
-      <w:pPr>
-        <w:pStyle w:val="Heading6"/>
+        <w:t>三</w:t>
+        <w:br/>
+        <w:t>休止又は廃止の理由</w:t>
+      </w:r>
+    </w:p>
+    <w:p>
+      <w:pPr>
+        <w:pStyle w:val="Heading4"/>
+      </w:pPr>
+      <w:r>
+        <w:t>第四十五条（電磁的記録に記録された事項を表示する方法）</w:t>
+      </w:r>
+    </w:p>
+    <w:p>
+      <w:r>
+        <w:t>法第三十二条の十第二項第三号の国土交通省令で定める方法は、当該電磁的記録に記録された情報の内容を紙面又は出力装置の映像面に表示する方法とする。</w:t>
+      </w:r>
+    </w:p>
+    <w:p>
+      <w:pPr>
+        <w:pStyle w:val="Heading4"/>
+      </w:pPr>
+      <w:r>
+        <w:t>第四十六条（電磁的記録に記録された事項を提供するための電磁的方法）</w:t>
+      </w:r>
+    </w:p>
+    <w:p>
+      <w:r>
+        <w:t>法第三十二条の十第二項第四号の国土交通省令で定める方法は、次に掲げるもののうち、登録検定機関が定めるものとする。</w:t>
+      </w:r>
+    </w:p>
+    <w:p>
+      <w:pPr>
+        <w:pStyle w:val="ListBullet"/>
         <w:ind w:left="880"/>
       </w:pPr>
       <w:r>
-        <w:t>三</w:t>
-      </w:r>
-    </w:p>
-    <w:p>
-      <w:pPr>
+        <w:t>一</w:t>
+        <w:br/>
+        <w:t>送信者の使用に係る電子計算機と受信者の使用に係る電子計算機とを電気通信回線で接続した電子情報処理組織を使用する方法であって、当該電気通信回線を通じて情報が送信され、受信者の使用に係る電子計算機に備えられたファイルに当該情報が記録されるもの</w:t>
+      </w:r>
+    </w:p>
+    <w:p>
+      <w:pPr>
+        <w:pStyle w:val="ListBullet"/>
         <w:ind w:left="880"/>
       </w:pPr>
       <w:r>
-        <w:t>検定事務を行う場所に関する事項</w:t>
-      </w:r>
-    </w:p>
-    <w:p>
-      <w:pPr>
-        <w:pStyle w:val="Heading6"/>
-        <w:ind w:left="880"/>
-      </w:pPr>
-      <w:r>
-        <w:t>四</w:t>
-      </w:r>
-    </w:p>
-    <w:p>
-      <w:pPr>
-        <w:ind w:left="880"/>
-      </w:pPr>
-      <w:r>
-        <w:t>構造及び器差の検査に使用する測定器及び設備の概要並びにこれらの管理に関する事項</w:t>
-      </w:r>
-    </w:p>
-    <w:p>
-      <w:pPr>
-        <w:pStyle w:val="Heading6"/>
-        <w:ind w:left="880"/>
-      </w:pPr>
-      <w:r>
-        <w:t>五</w:t>
-      </w:r>
-    </w:p>
-    <w:p>
-      <w:pPr>
-        <w:ind w:left="880"/>
-      </w:pPr>
-      <w:r>
-        <w:t>検定員の選任及び解任並びに配置に関する事項</w:t>
-      </w:r>
-    </w:p>
-    <w:p>
-      <w:pPr>
-        <w:pStyle w:val="Heading6"/>
-        <w:ind w:left="880"/>
-      </w:pPr>
-      <w:r>
-        <w:t>六</w:t>
-      </w:r>
-    </w:p>
-    <w:p>
-      <w:pPr>
-        <w:ind w:left="880"/>
-      </w:pPr>
-      <w:r>
-        <w:t>検定事務の実施方法に関する事項</w:t>
-      </w:r>
-    </w:p>
-    <w:p>
-      <w:pPr>
-        <w:pStyle w:val="Heading6"/>
-        <w:ind w:left="880"/>
-      </w:pPr>
-      <w:r>
-        <w:t>七</w:t>
-      </w:r>
-    </w:p>
-    <w:p>
-      <w:pPr>
-        <w:ind w:left="880"/>
-      </w:pPr>
-      <w:r>
-        <w:t>検定証印の管理に関する事項</w:t>
-      </w:r>
-    </w:p>
-    <w:p>
-      <w:pPr>
-        <w:pStyle w:val="Heading6"/>
-        <w:ind w:left="880"/>
-      </w:pPr>
-      <w:r>
-        <w:t>八</w:t>
-      </w:r>
-    </w:p>
-    <w:p>
-      <w:pPr>
-        <w:ind w:left="880"/>
-      </w:pPr>
-      <w:r>
-        <w:t>検定証書の発行に関する事項</w:t>
-      </w:r>
-    </w:p>
-    <w:p>
-      <w:pPr>
-        <w:pStyle w:val="Heading6"/>
-        <w:ind w:left="880"/>
-      </w:pPr>
-      <w:r>
-        <w:t>九</w:t>
-      </w:r>
-    </w:p>
-    <w:p>
-      <w:pPr>
-        <w:ind w:left="880"/>
-      </w:pPr>
-      <w:r>
-        <w:t>検定に関する料金に関する事項</w:t>
-      </w:r>
-    </w:p>
-    <w:p>
-      <w:pPr>
-        <w:pStyle w:val="Heading6"/>
-        <w:ind w:left="880"/>
-      </w:pPr>
-      <w:r>
-        <w:t>十</w:t>
-      </w:r>
-    </w:p>
-    <w:p>
-      <w:pPr>
-        <w:ind w:left="880"/>
-      </w:pPr>
-      <w:r>
-        <w:t>検定事務に関する秘密の保持に関する事項</w:t>
-      </w:r>
-    </w:p>
-    <w:p>
-      <w:pPr>
-        <w:pStyle w:val="Heading6"/>
-        <w:ind w:left="880"/>
-      </w:pPr>
-      <w:r>
-        <w:t>十一</w:t>
-      </w:r>
-    </w:p>
-    <w:p>
-      <w:pPr>
-        <w:ind w:left="880"/>
-      </w:pPr>
-      <w:r>
-        <w:t>検定事務に関する公正の確保に関する事項</w:t>
-      </w:r>
-    </w:p>
-    <w:p>
-      <w:pPr>
-        <w:pStyle w:val="Heading6"/>
-        <w:ind w:left="880"/>
-      </w:pPr>
-      <w:r>
-        <w:t>十二</w:t>
-      </w:r>
-    </w:p>
-    <w:p>
-      <w:pPr>
-        <w:ind w:left="880"/>
-      </w:pPr>
-      <w:r>
-        <w:t>前各号に掲げるもののほか、検定に関し必要な事項</w:t>
-      </w:r>
-    </w:p>
-    <w:p>
-      <w:pPr>
-        <w:pStyle w:val="Heading4"/>
-      </w:pPr>
-      <w:r>
-        <w:t>第四十三条</w:t>
-      </w:r>
-    </w:p>
-    <w:p>
-      <w:r>
-        <w:t>削除</w:t>
-      </w:r>
-    </w:p>
-    <w:p>
-      <w:pPr>
-        <w:pStyle w:val="Heading4"/>
-      </w:pPr>
-      <w:r>
-        <w:t>第四十四条（検定事務の休廃止の届出）</w:t>
-      </w:r>
-    </w:p>
-    <w:p>
-      <w:r>
-        <w:t>法第三十二条の九第一項の規定により検定事務の休止又は廃止の届出をしようとする者は、当該休止又は廃止の予定日の三十日前までに、次に掲げる事項を記載した届出書を、気象庁長官に提出しなければならない。</w:t>
-      </w:r>
-    </w:p>
-    <w:p>
-      <w:pPr>
-        <w:pStyle w:val="Heading6"/>
-        <w:ind w:left="880"/>
-      </w:pPr>
-      <w:r>
-        <w:t>一</w:t>
-      </w:r>
-    </w:p>
-    <w:p>
-      <w:pPr>
-        <w:ind w:left="880"/>
-      </w:pPr>
-      <w:r>
-        <w:t>休止又は廃止しようとする検定事務の範囲</w:t>
-      </w:r>
-    </w:p>
-    <w:p>
-      <w:pPr>
-        <w:pStyle w:val="Heading6"/>
-        <w:ind w:left="880"/>
-      </w:pPr>
-      <w:r>
         <w:t>二</w:t>
-      </w:r>
-    </w:p>
-    <w:p>
-      <w:pPr>
-        <w:ind w:left="880"/>
-      </w:pPr>
-      <w:r>
-        <w:t>休止又は廃止の予定日及び休止しようとする場合にあっては、その期間</w:t>
-      </w:r>
-    </w:p>
-    <w:p>
-      <w:pPr>
-        <w:pStyle w:val="Heading6"/>
-        <w:ind w:left="880"/>
-      </w:pPr>
-      <w:r>
-        <w:t>三</w:t>
-      </w:r>
-    </w:p>
-    <w:p>
-      <w:pPr>
-        <w:ind w:left="880"/>
-      </w:pPr>
-      <w:r>
-        <w:t>休止又は廃止の理由</w:t>
-      </w:r>
-    </w:p>
-    <w:p>
-      <w:pPr>
-        <w:pStyle w:val="Heading4"/>
-      </w:pPr>
-      <w:r>
-        <w:t>第四十五条（電磁的記録に記録された事項を表示する方法）</w:t>
-      </w:r>
-    </w:p>
-    <w:p>
-      <w:r>
-        <w:t>法第三十二条の十第二項第三号の国土交通省令で定める方法は、当該電磁的記録に記録された情報の内容を紙面又は出力装置の映像面に表示する方法とする。</w:t>
-      </w:r>
-    </w:p>
-    <w:p>
-      <w:pPr>
-        <w:pStyle w:val="Heading4"/>
-      </w:pPr>
-      <w:r>
-        <w:t>第四十六条（電磁的記録に記録された事項を提供するための電磁的方法）</w:t>
-      </w:r>
-    </w:p>
-    <w:p>
-      <w:r>
-        <w:t>法第三十二条の十第二項第四号の国土交通省令で定める方法は、次に掲げるもののうち、登録検定機関が定めるものとする。</w:t>
-      </w:r>
-    </w:p>
-    <w:p>
-      <w:pPr>
-        <w:pStyle w:val="Heading6"/>
-        <w:ind w:left="880"/>
-      </w:pPr>
-      <w:r>
-        <w:t>一</w:t>
-      </w:r>
-    </w:p>
-    <w:p>
-      <w:pPr>
-        <w:ind w:left="880"/>
-      </w:pPr>
-      <w:r>
-        <w:t>送信者の使用に係る電子計算機と受信者の使用に係る電子計算機とを電気通信回線で接続した電子情報処理組織を使用する方法であって、当該電気通信回線を通じて情報が送信され、受信者の使用に係る電子計算機に備えられたファイルに当該情報が記録されるもの</w:t>
-      </w:r>
-    </w:p>
-    <w:p>
-      <w:pPr>
-        <w:pStyle w:val="Heading6"/>
-        <w:ind w:left="880"/>
-      </w:pPr>
-      <w:r>
-        <w:t>二</w:t>
-      </w:r>
-    </w:p>
-    <w:p>
-      <w:pPr>
-        <w:ind w:left="880"/>
-      </w:pPr>
-      <w:r>
+        <w:br/>
         <w:t>磁気ディスクその他これに準ずる方法により一定の情報を確実に記録しておくことができる物をもって調製するファイルに情報を記録したものを交付する方法</w:t>
       </w:r>
     </w:p>
@@ -3025,201 +2393,135 @@
     </w:p>
     <w:p>
       <w:pPr>
-        <w:pStyle w:val="Heading6"/>
+        <w:pStyle w:val="ListBullet"/>
         <w:ind w:left="880"/>
       </w:pPr>
       <w:r>
         <w:t>一</w:t>
-      </w:r>
-    </w:p>
-    <w:p>
-      <w:pPr>
+        <w:br/>
+        <w:t>検定事務を気象庁長官に引き継ぐこと。</w:t>
+      </w:r>
+    </w:p>
+    <w:p>
+      <w:pPr>
+        <w:pStyle w:val="ListBullet"/>
         <w:ind w:left="880"/>
       </w:pPr>
       <w:r>
-        <w:t>検定事務を気象庁長官に引き継ぐこと。</w:t>
-      </w:r>
-    </w:p>
-    <w:p>
-      <w:pPr>
-        <w:pStyle w:val="Heading6"/>
+        <w:t>二</w:t>
+        <w:br/>
+        <w:t>検定事務に関する帳簿及び書類を気象庁長官に引き継ぐこと。</w:t>
+      </w:r>
+    </w:p>
+    <w:p>
+      <w:pPr>
+        <w:pStyle w:val="ListBullet"/>
         <w:ind w:left="880"/>
       </w:pPr>
       <w:r>
+        <w:t>三</w:t>
+        <w:br/>
+        <w:t>その他気象庁長官が必要と認める事項</w:t>
+      </w:r>
+    </w:p>
+    <w:p>
+      <w:pPr>
+        <w:pStyle w:val="Heading4"/>
+      </w:pPr>
+      <w:r>
+        <w:t>第四十八条（帳簿）</w:t>
+      </w:r>
+    </w:p>
+    <w:p>
+      <w:r>
+        <w:t>法第三十二条の十五において準用する法第二十四条の十三の国土交通省令で定める帳簿の記載事項は、次のとおりとする。</w:t>
+      </w:r>
+    </w:p>
+    <w:p>
+      <w:pPr>
+        <w:pStyle w:val="ListBullet"/>
+        <w:ind w:left="880"/>
+      </w:pPr>
+      <w:r>
+        <w:t>一</w:t>
+        <w:br/>
+        <w:t>検定を行った年月日</w:t>
+      </w:r>
+    </w:p>
+    <w:p>
+      <w:pPr>
+        <w:pStyle w:val="ListBullet"/>
+        <w:ind w:left="880"/>
+      </w:pPr>
+      <w:r>
         <w:t>二</w:t>
-      </w:r>
-    </w:p>
-    <w:p>
-      <w:pPr>
+        <w:br/>
+        <w:t>検定を行った検定員の氏名</w:t>
+      </w:r>
+    </w:p>
+    <w:p>
+      <w:pPr>
+        <w:pStyle w:val="ListBullet"/>
         <w:ind w:left="880"/>
       </w:pPr>
       <w:r>
-        <w:t>検定事務に関する帳簿及び書類を気象庁長官に引き継ぐこと。</w:t>
-      </w:r>
-    </w:p>
-    <w:p>
-      <w:pPr>
-        <w:pStyle w:val="Heading6"/>
+        <w:t>三</w:t>
+        <w:br/>
+        <w:t>検定の申請者の氏名又は名称及び申請書の番号</w:t>
+      </w:r>
+    </w:p>
+    <w:p>
+      <w:pPr>
+        <w:pStyle w:val="ListBullet"/>
         <w:ind w:left="880"/>
       </w:pPr>
       <w:r>
-        <w:t>三</w:t>
-      </w:r>
-    </w:p>
-    <w:p>
-      <w:pPr>
+        <w:t>四</w:t>
+        <w:br/>
+        <w:t>検定を行った気象測器の名称、製造者名、型式、製造年月及び製造番号並びに型式証明を受けたものにあっては型式証明番号</w:t>
+      </w:r>
+    </w:p>
+    <w:p>
+      <w:pPr>
+        <w:pStyle w:val="ListBullet"/>
         <w:ind w:left="880"/>
       </w:pPr>
       <w:r>
-        <w:t>その他気象庁長官が必要と認める事項</w:t>
-      </w:r>
-    </w:p>
-    <w:p>
-      <w:pPr>
-        <w:pStyle w:val="Heading4"/>
-      </w:pPr>
-      <w:r>
-        <w:t>第四十八条（帳簿）</w:t>
-      </w:r>
-    </w:p>
-    <w:p>
-      <w:r>
-        <w:t>法第三十二条の十五において準用する法第二十四条の十三の国土交通省令で定める帳簿の記載事項は、次のとおりとする。</w:t>
-      </w:r>
-    </w:p>
-    <w:p>
-      <w:pPr>
-        <w:pStyle w:val="Heading6"/>
+        <w:t>五</w:t>
+        <w:br/>
+        <w:t>第三十五条第一項の測定結果報告書の提出を受けて行った検定にあっては測定結果報告書の発行番号</w:t>
+      </w:r>
+    </w:p>
+    <w:p>
+      <w:pPr>
+        <w:pStyle w:val="ListBullet"/>
         <w:ind w:left="880"/>
       </w:pPr>
       <w:r>
-        <w:t>一</w:t>
-      </w:r>
-    </w:p>
-    <w:p>
-      <w:pPr>
+        <w:t>六</w:t>
+        <w:br/>
+        <w:t>検定の成績</w:t>
+      </w:r>
+    </w:p>
+    <w:p>
+      <w:pPr>
+        <w:pStyle w:val="ListBullet"/>
         <w:ind w:left="880"/>
       </w:pPr>
       <w:r>
-        <w:t>検定を行った年月日</w:t>
-      </w:r>
-    </w:p>
-    <w:p>
-      <w:pPr>
-        <w:pStyle w:val="Heading6"/>
+        <w:t>七</w:t>
+        <w:br/>
+        <w:t>合格の検定をした気象測器にあっては検定証書の番号</w:t>
+      </w:r>
+    </w:p>
+    <w:p>
+      <w:pPr>
+        <w:pStyle w:val="ListBullet"/>
         <w:ind w:left="880"/>
       </w:pPr>
       <w:r>
-        <w:t>二</w:t>
-      </w:r>
-    </w:p>
-    <w:p>
-      <w:pPr>
-        <w:ind w:left="880"/>
-      </w:pPr>
-      <w:r>
-        <w:t>検定を行った検定員の氏名</w:t>
-      </w:r>
-    </w:p>
-    <w:p>
-      <w:pPr>
-        <w:pStyle w:val="Heading6"/>
-        <w:ind w:left="880"/>
-      </w:pPr>
-      <w:r>
-        <w:t>三</w:t>
-      </w:r>
-    </w:p>
-    <w:p>
-      <w:pPr>
-        <w:ind w:left="880"/>
-      </w:pPr>
-      <w:r>
-        <w:t>検定の申請者の氏名又は名称及び申請書の番号</w:t>
-      </w:r>
-    </w:p>
-    <w:p>
-      <w:pPr>
-        <w:pStyle w:val="Heading6"/>
-        <w:ind w:left="880"/>
-      </w:pPr>
-      <w:r>
-        <w:t>四</w:t>
-      </w:r>
-    </w:p>
-    <w:p>
-      <w:pPr>
-        <w:ind w:left="880"/>
-      </w:pPr>
-      <w:r>
-        <w:t>検定を行った気象測器の名称、製造者名、型式、製造年月及び製造番号並びに型式証明を受けたものにあっては型式証明番号</w:t>
-      </w:r>
-    </w:p>
-    <w:p>
-      <w:pPr>
-        <w:pStyle w:val="Heading6"/>
-        <w:ind w:left="880"/>
-      </w:pPr>
-      <w:r>
-        <w:t>五</w:t>
-      </w:r>
-    </w:p>
-    <w:p>
-      <w:pPr>
-        <w:ind w:left="880"/>
-      </w:pPr>
-      <w:r>
-        <w:t>第三十五条第一項の測定結果報告書の提出を受けて行った検定にあっては測定結果報告書の発行番号</w:t>
-      </w:r>
-    </w:p>
-    <w:p>
-      <w:pPr>
-        <w:pStyle w:val="Heading6"/>
-        <w:ind w:left="880"/>
-      </w:pPr>
-      <w:r>
-        <w:t>六</w:t>
-      </w:r>
-    </w:p>
-    <w:p>
-      <w:pPr>
-        <w:ind w:left="880"/>
-      </w:pPr>
-      <w:r>
-        <w:t>検定の成績</w:t>
-      </w:r>
-    </w:p>
-    <w:p>
-      <w:pPr>
-        <w:pStyle w:val="Heading6"/>
-        <w:ind w:left="880"/>
-      </w:pPr>
-      <w:r>
-        <w:t>七</w:t>
-      </w:r>
-    </w:p>
-    <w:p>
-      <w:pPr>
-        <w:ind w:left="880"/>
-      </w:pPr>
-      <w:r>
-        <w:t>合格の検定をした気象測器にあっては検定証書の番号</w:t>
-      </w:r>
-    </w:p>
-    <w:p>
-      <w:pPr>
-        <w:pStyle w:val="Heading6"/>
-        <w:ind w:left="880"/>
-      </w:pPr>
-      <w:r>
         <w:t>八</w:t>
-      </w:r>
-    </w:p>
-    <w:p>
-      <w:pPr>
-        <w:ind w:left="880"/>
-      </w:pPr>
-      <w:r>
+        <w:br/>
         <w:t>不合格の検定をした気象測器にあってはその理由</w:t>
       </w:r>
     </w:p>
@@ -3502,7 +2804,7 @@
         <w:pStyle w:val="Heading1"/>
       </w:pPr>
       <w:r>
-        <w:t>附　則（平成一四年九月二四日国土交通省令第一〇二号）</w:t>
+        <w:t>附則（平成一四年九月二四日国土交通省令第一〇二号）</w:t>
       </w:r>
     </w:p>
     <w:p>
@@ -3520,7 +2822,7 @@
         <w:pStyle w:val="Heading1"/>
       </w:pPr>
       <w:r>
-        <w:t>附　則（平成一六年二月二六日国土交通省令第六号）</w:t>
+        <w:t>附則（平成一六年二月二六日国土交通省令第六号）</w:t>
       </w:r>
     </w:p>
     <w:p>
@@ -3546,7 +2848,7 @@
         <w:pStyle w:val="Heading1"/>
       </w:pPr>
       <w:r>
-        <w:t>附　則（平成一六年三月二六日国土交通省令第二八号）</w:t>
+        <w:t>附則（平成一六年三月二六日国土交通省令第二八号）</w:t>
       </w:r>
     </w:p>
     <w:p>
@@ -3564,7 +2866,7 @@
         <w:pStyle w:val="Heading1"/>
       </w:pPr>
       <w:r>
-        <w:t>附　則（平成一六年三月三一日国土交通省令第三四号）</w:t>
+        <w:t>附則（平成一六年三月三一日国土交通省令第三四号）</w:t>
       </w:r>
     </w:p>
     <w:p>
@@ -3582,7 +2884,7 @@
         <w:pStyle w:val="Heading1"/>
       </w:pPr>
       <w:r>
-        <w:t>附　則（平成一七年三月七日国土交通省令第一二号）</w:t>
+        <w:t>附則（平成一七年三月七日国土交通省令第一二号）</w:t>
       </w:r>
     </w:p>
     <w:p>
@@ -3608,7 +2910,7 @@
         <w:pStyle w:val="Heading1"/>
       </w:pPr>
       <w:r>
-        <w:t>附　則（平成一八年三月三一日国土交通省令第三二号）</w:t>
+        <w:t>附則（平成一八年三月三一日国土交通省令第三二号）</w:t>
       </w:r>
     </w:p>
     <w:p>
@@ -3647,7 +2949,7 @@
         <w:pStyle w:val="Heading1"/>
       </w:pPr>
       <w:r>
-        <w:t>附　則（平成一八年四月二八日国土交通省令第五八号）</w:t>
+        <w:t>附則（平成一八年四月二八日国土交通省令第五八号）</w:t>
       </w:r>
     </w:p>
     <w:p>
@@ -3686,7 +2988,7 @@
         <w:pStyle w:val="Heading1"/>
       </w:pPr>
       <w:r>
-        <w:t>附　則（平成二九年九月二九日国土交通省令第五六号）</w:t>
+        <w:t>附則（平成二九年九月二九日国土交通省令第五六号）</w:t>
       </w:r>
     </w:p>
     <w:p>
@@ -3704,12 +3006,7 @@
         <w:pStyle w:val="Heading1"/>
       </w:pPr>
       <w:r>
-        <w:t>附　則（平成三〇年三月三〇日国土交通省令第二一号）</w:t>
-      </w:r>
-    </w:p>
-    <w:p>
-      <w:r>
-        <w:t>この省令は、公布の日から施行する。</w:t>
+        <w:t>附則（平成三〇年三月三〇日国土交通省令第二一号）</w:t>
       </w:r>
     </w:p>
     <w:p>
@@ -3718,6 +3015,25 @@
         <w:ind w:left="440"/>
       </w:pPr>
       <w:r>
+        <w:t>１</w:t>
+      </w:r>
+    </w:p>
+    <w:p>
+      <w:pPr>
+        <w:ind w:left="440"/>
+      </w:pPr>
+      <w:r>
+        <w:t>この省令は、公布の日から施行する。</w:t>
+        <w:br/>
+        <w:t>ただし、第一条中気象業務法施行規則第十条の二の改正規定及び第二条の規定は、平成三十年七月一日から施行する。</w:t>
+      </w:r>
+    </w:p>
+    <w:p>
+      <w:pPr>
+        <w:pStyle w:val="Heading5"/>
+        <w:ind w:left="440"/>
+      </w:pPr>
+      <w:r>
         <w:t>２</w:t>
       </w:r>
     </w:p>
@@ -3739,7 +3055,7 @@
         <w:pStyle w:val="Heading1"/>
       </w:pPr>
       <w:r>
-        <w:t>附　則（令和元年六月二八日国土交通省令第二〇号）</w:t>
+        <w:t>附則（令和元年六月二八日国土交通省令第二〇号）</w:t>
       </w:r>
     </w:p>
     <w:p>
@@ -3757,7 +3073,7 @@
         <w:pStyle w:val="Heading1"/>
       </w:pPr>
       <w:r>
-        <w:t>附　則（令和元年一二月一六日国土交通省令第四七号）</w:t>
+        <w:t>附則（令和元年一二月一六日国土交通省令第四七号）</w:t>
       </w:r>
     </w:p>
     <w:p>
@@ -3793,7 +3109,7 @@
     </w:pPr>
     <w:r>
       <w:tab/>
-      <w:t>WeGov v0.1 - FTS141</w:t>
+      <w:t>WeGov v0.2 - FTS141</w:t>
     </w:r>
   </w:p>
 </w:ftr>
